--- a/M.A.P.A Mauricio De Oliveira.docx
+++ b/M.A.P.A Mauricio De Oliveira.docx
@@ -5,6 +5,7 @@
     <w:p>
       <w:pPr>
         <w:widowControl w:val="0"/>
+        <w:spacing w:line="360" w:lineRule="auto"/>
         <w:rPr>
           <w:b/>
           <w:color w:val="366091"/>
@@ -16,6 +17,7 @@
     <w:p>
       <w:pPr>
         <w:widowControl w:val="0"/>
+        <w:spacing w:line="360" w:lineRule="auto"/>
         <w:rPr>
           <w:b/>
           <w:color w:val="366091"/>
@@ -36,6 +38,7 @@
     <w:p>
       <w:pPr>
         <w:widowControl w:val="0"/>
+        <w:spacing w:line="360" w:lineRule="auto"/>
         <w:rPr>
           <w:b/>
           <w:color w:val="366091"/>
@@ -47,6 +50,7 @@
     <w:p>
       <w:pPr>
         <w:widowControl w:val="0"/>
+        <w:spacing w:line="360" w:lineRule="auto"/>
         <w:rPr>
           <w:b/>
         </w:rPr>
@@ -95,6 +99,7 @@
           </w:tcPr>
           <w:p>
             <w:pPr>
+              <w:spacing w:line="360" w:lineRule="auto"/>
               <w:ind w:left="100" w:right="100"/>
               <w:rPr>
                 <w:b/>
@@ -141,6 +146,7 @@
           </w:tcPr>
           <w:p>
             <w:pPr>
+              <w:spacing w:line="360" w:lineRule="auto"/>
               <w:ind w:left="100" w:right="100"/>
               <w:rPr>
                 <w:b/>
@@ -184,6 +190,7 @@
           </w:tcPr>
           <w:p>
             <w:pPr>
+              <w:spacing w:line="360" w:lineRule="auto"/>
               <w:ind w:left="100" w:right="100"/>
               <w:rPr>
                 <w:b/>
@@ -225,6 +232,7 @@
           </w:tcPr>
           <w:p>
             <w:pPr>
+              <w:spacing w:line="360" w:lineRule="auto"/>
               <w:ind w:left="100" w:right="100"/>
               <w:rPr>
                 <w:b/>
@@ -269,6 +277,7 @@
           </w:tcPr>
           <w:p>
             <w:pPr>
+              <w:spacing w:line="360" w:lineRule="auto"/>
               <w:ind w:left="100" w:right="100"/>
               <w:rPr>
                 <w:b/>
@@ -316,6 +325,7 @@
           </w:tcPr>
           <w:p>
             <w:pPr>
+              <w:spacing w:line="360" w:lineRule="auto"/>
               <w:ind w:right="100"/>
               <w:rPr>
                 <w:b/>
@@ -523,6 +533,7 @@
     </w:p>
     <w:p>
       <w:pPr>
+        <w:spacing w:line="360" w:lineRule="auto"/>
         <w:jc w:val="center"/>
         <w:rPr>
           <w:b/>
@@ -534,11 +545,13 @@
           <w:b/>
           <w:color w:val="366091"/>
         </w:rPr>
+        <w:lastRenderedPageBreak/>
         <w:t>Em caso de dúvidas, entre em contato com seu Professor Mediador.</w:t>
       </w:r>
     </w:p>
     <w:p>
       <w:pPr>
+        <w:spacing w:line="360" w:lineRule="auto"/>
         <w:jc w:val="center"/>
         <w:rPr>
           <w:b/>
@@ -548,6 +561,7 @@
     </w:p>
     <w:p>
       <w:pPr>
+        <w:spacing w:line="360" w:lineRule="auto"/>
         <w:jc w:val="center"/>
         <w:rPr>
           <w:b/>
@@ -564,6 +578,7 @@
     </w:p>
     <w:p>
       <w:pPr>
+        <w:spacing w:line="360" w:lineRule="auto"/>
         <w:jc w:val="center"/>
         <w:rPr>
           <w:b/>
@@ -572,6 +587,7 @@
     </w:p>
     <w:p>
       <w:pPr>
+        <w:spacing w:line="360" w:lineRule="auto"/>
         <w:rPr>
           <w:b/>
         </w:rPr>
@@ -642,18 +658,17 @@
           </w:tcPr>
           <w:p>
             <w:pPr>
+              <w:pStyle w:val="PargrafodaLista"/>
+              <w:numPr>
+                <w:ilvl w:val="0"/>
+                <w:numId w:val="8"/>
+              </w:numPr>
               <w:spacing w:line="360" w:lineRule="auto"/>
               <w:jc w:val="both"/>
               <w:rPr>
                 <w:b/>
               </w:rPr>
             </w:pPr>
-            <w:r>
-              <w:rPr>
-                <w:b/>
-              </w:rPr>
-              <w:t>a-)</w:t>
-            </w:r>
           </w:p>
           <w:p>
             <w:pPr>
@@ -862,51 +877,6 @@
           </w:p>
           <w:p>
             <w:pPr>
-              <w:spacing w:line="360" w:lineRule="auto"/>
-              <w:jc w:val="both"/>
-              <w:rPr>
-                <w:b/>
-              </w:rPr>
-            </w:pPr>
-          </w:p>
-          <w:p>
-            <w:pPr>
-              <w:spacing w:line="360" w:lineRule="auto"/>
-              <w:jc w:val="both"/>
-              <w:rPr>
-                <w:b/>
-              </w:rPr>
-            </w:pPr>
-          </w:p>
-          <w:p>
-            <w:pPr>
-              <w:spacing w:line="360" w:lineRule="auto"/>
-              <w:jc w:val="both"/>
-              <w:rPr>
-                <w:b/>
-              </w:rPr>
-            </w:pPr>
-          </w:p>
-          <w:p>
-            <w:pPr>
-              <w:spacing w:line="360" w:lineRule="auto"/>
-              <w:jc w:val="both"/>
-              <w:rPr>
-                <w:b/>
-              </w:rPr>
-            </w:pPr>
-          </w:p>
-          <w:p>
-            <w:pPr>
-              <w:spacing w:line="360" w:lineRule="auto"/>
-              <w:jc w:val="both"/>
-              <w:rPr>
-                <w:b/>
-              </w:rPr>
-            </w:pPr>
-          </w:p>
-          <w:p>
-            <w:pPr>
               <w:pStyle w:val="PargrafodaLista"/>
               <w:numPr>
                 <w:ilvl w:val="0"/>
@@ -1132,6 +1102,12 @@
           </w:p>
           <w:p>
             <w:pPr>
+              <w:spacing w:line="360" w:lineRule="auto"/>
+              <w:jc w:val="both"/>
+            </w:pPr>
+          </w:p>
+          <w:p>
+            <w:pPr>
               <w:pStyle w:val="PargrafodaLista"/>
               <w:numPr>
                 <w:ilvl w:val="0"/>
@@ -1207,7 +1183,39 @@
                 <w:szCs w:val="27"/>
                 <w:shd w:val="clear" w:color="auto" w:fill="FAFAFA"/>
               </w:rPr>
-              <w:t>[Figura 3: Projeto Java];</w:t>
+              <w:t xml:space="preserve">[Figura 3: </w:t>
+            </w:r>
+            <w:r>
+              <w:rPr>
+                <w:rFonts w:ascii="Arial" w:hAnsi="Arial" w:cs="Arial"/>
+                <w:color w:val="171717"/>
+                <w:sz w:val="27"/>
+                <w:szCs w:val="27"/>
+                <w:shd w:val="clear" w:color="auto" w:fill="FAFAFA"/>
+              </w:rPr>
+              <w:t xml:space="preserve">Criando projeto </w:t>
+            </w:r>
+            <w:proofErr w:type="spellStart"/>
+            <w:r>
+              <w:rPr>
+                <w:rFonts w:ascii="Arial" w:hAnsi="Arial" w:cs="Arial"/>
+                <w:color w:val="171717"/>
+                <w:sz w:val="27"/>
+                <w:szCs w:val="27"/>
+                <w:shd w:val="clear" w:color="auto" w:fill="FAFAFA"/>
+              </w:rPr>
+              <w:t>java</w:t>
+            </w:r>
+            <w:proofErr w:type="spellEnd"/>
+            <w:r>
+              <w:rPr>
+                <w:rFonts w:ascii="Arial" w:hAnsi="Arial" w:cs="Arial"/>
+                <w:color w:val="171717"/>
+                <w:sz w:val="27"/>
+                <w:szCs w:val="27"/>
+                <w:shd w:val="clear" w:color="auto" w:fill="FAFAFA"/>
+              </w:rPr>
+              <w:t>];</w:t>
             </w:r>
           </w:p>
           <w:p>
@@ -1347,148 +1355,2889 @@
               <w:spacing w:line="360" w:lineRule="auto"/>
               <w:jc w:val="both"/>
             </w:pPr>
-          </w:p>
-          <w:p>
-            <w:pPr>
+            <w:r>
+              <w:drawing>
+                <wp:inline distT="0" distB="0" distL="0" distR="0" wp14:anchorId="11FC23EB" wp14:editId="10FAB9D4">
+                  <wp:extent cx="5581015" cy="2223135"/>
+                  <wp:effectExtent l="0" t="0" r="635" b="5715"/>
+                  <wp:docPr id="295996543" name="Imagem 1"/>
+                  <wp:cNvGraphicFramePr>
+                    <a:graphicFrameLocks xmlns:a="http://schemas.openxmlformats.org/drawingml/2006/main" noChangeAspect="1"/>
+                  </wp:cNvGraphicFramePr>
+                  <a:graphic xmlns:a="http://schemas.openxmlformats.org/drawingml/2006/main">
+                    <a:graphicData uri="http://schemas.openxmlformats.org/drawingml/2006/picture">
+                      <pic:pic xmlns:pic="http://schemas.openxmlformats.org/drawingml/2006/picture">
+                        <pic:nvPicPr>
+                          <pic:cNvPr id="295996543" name=""/>
+                          <pic:cNvPicPr/>
+                        </pic:nvPicPr>
+                        <pic:blipFill>
+                          <a:blip r:embed="rId12"/>
+                          <a:stretch>
+                            <a:fillRect/>
+                          </a:stretch>
+                        </pic:blipFill>
+                        <pic:spPr>
+                          <a:xfrm>
+                            <a:off x="0" y="0"/>
+                            <a:ext cx="5581015" cy="2223135"/>
+                          </a:xfrm>
+                          <a:prstGeom prst="rect">
+                            <a:avLst/>
+                          </a:prstGeom>
+                        </pic:spPr>
+                      </pic:pic>
+                    </a:graphicData>
+                  </a:graphic>
+                </wp:inline>
+              </w:drawing>
+            </w:r>
+          </w:p>
+          <w:p>
+            <w:pPr>
+              <w:spacing w:line="360" w:lineRule="auto"/>
+              <w:jc w:val="center"/>
+              <w:rPr>
+                <w:rFonts w:ascii="Arial" w:hAnsi="Arial" w:cs="Arial"/>
+                <w:color w:val="171717"/>
+                <w:sz w:val="27"/>
+                <w:szCs w:val="27"/>
+                <w:shd w:val="clear" w:color="auto" w:fill="FAFAFA"/>
+              </w:rPr>
+            </w:pPr>
+            <w:r>
+              <w:rPr>
+                <w:rFonts w:ascii="Arial" w:hAnsi="Arial" w:cs="Arial"/>
+                <w:color w:val="171717"/>
+                <w:sz w:val="27"/>
+                <w:szCs w:val="27"/>
+                <w:shd w:val="clear" w:color="auto" w:fill="FAFAFA"/>
+              </w:rPr>
+              <w:t xml:space="preserve">[Figura </w:t>
+            </w:r>
+            <w:r>
+              <w:rPr>
+                <w:rFonts w:ascii="Arial" w:hAnsi="Arial" w:cs="Arial"/>
+                <w:color w:val="171717"/>
+                <w:sz w:val="27"/>
+                <w:szCs w:val="27"/>
+                <w:shd w:val="clear" w:color="auto" w:fill="FAFAFA"/>
+              </w:rPr>
+              <w:t>5</w:t>
+            </w:r>
+            <w:r>
+              <w:rPr>
+                <w:rFonts w:ascii="Arial" w:hAnsi="Arial" w:cs="Arial"/>
+                <w:color w:val="171717"/>
+                <w:sz w:val="27"/>
+                <w:szCs w:val="27"/>
+                <w:shd w:val="clear" w:color="auto" w:fill="FAFAFA"/>
+              </w:rPr>
+              <w:t xml:space="preserve">: </w:t>
+            </w:r>
+            <w:r>
+              <w:rPr>
+                <w:rFonts w:ascii="Arial" w:hAnsi="Arial" w:cs="Arial"/>
+                <w:color w:val="171717"/>
+                <w:sz w:val="27"/>
+                <w:szCs w:val="27"/>
+                <w:shd w:val="clear" w:color="auto" w:fill="FAFAFA"/>
+              </w:rPr>
+              <w:t xml:space="preserve">Uso do </w:t>
+            </w:r>
+            <w:proofErr w:type="spellStart"/>
+            <w:r>
+              <w:rPr>
+                <w:rFonts w:ascii="Arial" w:hAnsi="Arial" w:cs="Arial"/>
+                <w:color w:val="171717"/>
+                <w:sz w:val="27"/>
+                <w:szCs w:val="27"/>
+                <w:shd w:val="clear" w:color="auto" w:fill="FAFAFA"/>
+              </w:rPr>
+              <w:t>git</w:t>
+            </w:r>
+            <w:proofErr w:type="spellEnd"/>
+            <w:r>
+              <w:rPr>
+                <w:rFonts w:ascii="Arial" w:hAnsi="Arial" w:cs="Arial"/>
+                <w:color w:val="171717"/>
+                <w:sz w:val="27"/>
+                <w:szCs w:val="27"/>
+                <w:shd w:val="clear" w:color="auto" w:fill="FAFAFA"/>
+              </w:rPr>
+              <w:t xml:space="preserve"> e envio para o repositório</w:t>
+            </w:r>
+            <w:r>
+              <w:rPr>
+                <w:rFonts w:ascii="Arial" w:hAnsi="Arial" w:cs="Arial"/>
+                <w:color w:val="171717"/>
+                <w:sz w:val="27"/>
+                <w:szCs w:val="27"/>
+                <w:shd w:val="clear" w:color="auto" w:fill="FAFAFA"/>
+              </w:rPr>
+              <w:t>];</w:t>
+            </w:r>
+          </w:p>
+          <w:p>
+            <w:pPr>
+              <w:spacing w:line="360" w:lineRule="auto"/>
+              <w:jc w:val="center"/>
+              <w:rPr>
+                <w:rFonts w:ascii="Arial" w:hAnsi="Arial" w:cs="Arial"/>
+                <w:color w:val="171717"/>
+                <w:sz w:val="27"/>
+                <w:szCs w:val="27"/>
+                <w:shd w:val="clear" w:color="auto" w:fill="FAFAFA"/>
+              </w:rPr>
+            </w:pPr>
+            <w:r>
+              <w:rPr>
+                <w:rFonts w:ascii="Arial" w:hAnsi="Arial" w:cs="Arial"/>
+                <w:color w:val="171717"/>
+                <w:sz w:val="27"/>
+                <w:szCs w:val="27"/>
+                <w:shd w:val="clear" w:color="auto" w:fill="FAFAFA"/>
+              </w:rPr>
+              <w:t>Fonte: Oliveira, 2024.</w:t>
+            </w:r>
+          </w:p>
+          <w:p>
+            <w:pPr>
+              <w:spacing w:line="360" w:lineRule="auto"/>
+              <w:jc w:val="center"/>
+              <w:rPr>
+                <w:rFonts w:ascii="Arial" w:hAnsi="Arial" w:cs="Arial"/>
+                <w:color w:val="171717"/>
+                <w:sz w:val="27"/>
+                <w:szCs w:val="27"/>
+                <w:shd w:val="clear" w:color="auto" w:fill="FAFAFA"/>
+              </w:rPr>
+            </w:pPr>
+          </w:p>
+          <w:p>
+            <w:pPr>
+              <w:spacing w:line="360" w:lineRule="auto"/>
+              <w:jc w:val="center"/>
+              <w:rPr>
+                <w:rFonts w:ascii="Arial" w:hAnsi="Arial" w:cs="Arial"/>
+                <w:color w:val="171717"/>
+                <w:sz w:val="27"/>
+                <w:szCs w:val="27"/>
+                <w:shd w:val="clear" w:color="auto" w:fill="FAFAFA"/>
+              </w:rPr>
+            </w:pPr>
+          </w:p>
+          <w:p>
+            <w:pPr>
+              <w:spacing w:line="360" w:lineRule="auto"/>
+              <w:jc w:val="center"/>
+              <w:rPr>
+                <w:rFonts w:ascii="Arial" w:hAnsi="Arial" w:cs="Arial"/>
+                <w:color w:val="171717"/>
+                <w:sz w:val="27"/>
+                <w:szCs w:val="27"/>
+                <w:shd w:val="clear" w:color="auto" w:fill="FAFAFA"/>
+              </w:rPr>
+            </w:pPr>
+          </w:p>
+          <w:p>
+            <w:pPr>
+              <w:spacing w:line="360" w:lineRule="auto"/>
+              <w:jc w:val="center"/>
+              <w:rPr>
+                <w:rFonts w:ascii="Arial" w:hAnsi="Arial" w:cs="Arial"/>
+                <w:color w:val="171717"/>
+                <w:sz w:val="27"/>
+                <w:szCs w:val="27"/>
+                <w:shd w:val="clear" w:color="auto" w:fill="FAFAFA"/>
+              </w:rPr>
+            </w:pPr>
+          </w:p>
+          <w:p>
+            <w:pPr>
+              <w:spacing w:line="360" w:lineRule="auto"/>
+              <w:jc w:val="center"/>
+              <w:rPr>
+                <w:rFonts w:ascii="Arial" w:hAnsi="Arial" w:cs="Arial"/>
+                <w:color w:val="171717"/>
+                <w:sz w:val="27"/>
+                <w:szCs w:val="27"/>
+                <w:shd w:val="clear" w:color="auto" w:fill="FAFAFA"/>
+              </w:rPr>
+            </w:pPr>
+          </w:p>
+          <w:p>
+            <w:pPr>
+              <w:pStyle w:val="PargrafodaLista"/>
+              <w:numPr>
+                <w:ilvl w:val="0"/>
+                <w:numId w:val="8"/>
+              </w:numPr>
               <w:spacing w:line="360" w:lineRule="auto"/>
               <w:jc w:val="both"/>
             </w:pPr>
+          </w:p>
+          <w:p>
+            <w:pPr>
+              <w:pStyle w:val="PargrafodaLista"/>
+              <w:numPr>
+                <w:ilvl w:val="0"/>
+                <w:numId w:val="10"/>
+              </w:numPr>
+              <w:spacing w:line="360" w:lineRule="auto"/>
+              <w:jc w:val="both"/>
+            </w:pPr>
+          </w:p>
+          <w:p>
+            <w:pPr>
+              <w:spacing w:line="360" w:lineRule="auto"/>
+              <w:jc w:val="both"/>
+            </w:pPr>
+            <w:r>
+              <w:drawing>
+                <wp:inline distT="0" distB="0" distL="0" distR="0" wp14:anchorId="31F0A3BF" wp14:editId="77C69D7E">
+                  <wp:extent cx="5581015" cy="2212340"/>
+                  <wp:effectExtent l="0" t="0" r="635" b="0"/>
+                  <wp:docPr id="457366356" name="Imagem 1"/>
+                  <wp:cNvGraphicFramePr>
+                    <a:graphicFrameLocks xmlns:a="http://schemas.openxmlformats.org/drawingml/2006/main" noChangeAspect="1"/>
+                  </wp:cNvGraphicFramePr>
+                  <a:graphic xmlns:a="http://schemas.openxmlformats.org/drawingml/2006/main">
+                    <a:graphicData uri="http://schemas.openxmlformats.org/drawingml/2006/picture">
+                      <pic:pic xmlns:pic="http://schemas.openxmlformats.org/drawingml/2006/picture">
+                        <pic:nvPicPr>
+                          <pic:cNvPr id="457366356" name=""/>
+                          <pic:cNvPicPr/>
+                        </pic:nvPicPr>
+                        <pic:blipFill>
+                          <a:blip r:embed="rId13"/>
+                          <a:stretch>
+                            <a:fillRect/>
+                          </a:stretch>
+                        </pic:blipFill>
+                        <pic:spPr>
+                          <a:xfrm>
+                            <a:off x="0" y="0"/>
+                            <a:ext cx="5581015" cy="2212340"/>
+                          </a:xfrm>
+                          <a:prstGeom prst="rect">
+                            <a:avLst/>
+                          </a:prstGeom>
+                        </pic:spPr>
+                      </pic:pic>
+                    </a:graphicData>
+                  </a:graphic>
+                </wp:inline>
+              </w:drawing>
+            </w:r>
+          </w:p>
+          <w:p>
+            <w:pPr>
+              <w:spacing w:line="360" w:lineRule="auto"/>
+              <w:jc w:val="center"/>
+              <w:rPr>
+                <w:rFonts w:ascii="Arial" w:hAnsi="Arial" w:cs="Arial"/>
+                <w:color w:val="171717"/>
+                <w:sz w:val="27"/>
+                <w:szCs w:val="27"/>
+                <w:shd w:val="clear" w:color="auto" w:fill="FAFAFA"/>
+              </w:rPr>
+            </w:pPr>
+            <w:r>
+              <w:rPr>
+                <w:rFonts w:ascii="Arial" w:hAnsi="Arial" w:cs="Arial"/>
+                <w:color w:val="171717"/>
+                <w:sz w:val="27"/>
+                <w:szCs w:val="27"/>
+                <w:shd w:val="clear" w:color="auto" w:fill="FAFAFA"/>
+              </w:rPr>
+              <w:t xml:space="preserve">[Figura </w:t>
+            </w:r>
+            <w:r>
+              <w:rPr>
+                <w:rFonts w:ascii="Arial" w:hAnsi="Arial" w:cs="Arial"/>
+                <w:color w:val="171717"/>
+                <w:sz w:val="27"/>
+                <w:szCs w:val="27"/>
+                <w:shd w:val="clear" w:color="auto" w:fill="FAFAFA"/>
+              </w:rPr>
+              <w:t>6</w:t>
+            </w:r>
+            <w:r>
+              <w:rPr>
+                <w:rFonts w:ascii="Arial" w:hAnsi="Arial" w:cs="Arial"/>
+                <w:color w:val="171717"/>
+                <w:sz w:val="27"/>
+                <w:szCs w:val="27"/>
+                <w:shd w:val="clear" w:color="auto" w:fill="FAFAFA"/>
+              </w:rPr>
+              <w:t xml:space="preserve">: </w:t>
+            </w:r>
+            <w:r>
+              <w:rPr>
+                <w:rFonts w:ascii="Arial" w:hAnsi="Arial" w:cs="Arial"/>
+                <w:color w:val="171717"/>
+                <w:sz w:val="27"/>
+                <w:szCs w:val="27"/>
+                <w:shd w:val="clear" w:color="auto" w:fill="FAFAFA"/>
+              </w:rPr>
+              <w:t>Execução de operações de versionamento</w:t>
+            </w:r>
+            <w:r>
+              <w:rPr>
+                <w:rFonts w:ascii="Arial" w:hAnsi="Arial" w:cs="Arial"/>
+                <w:color w:val="171717"/>
+                <w:sz w:val="27"/>
+                <w:szCs w:val="27"/>
+                <w:shd w:val="clear" w:color="auto" w:fill="FAFAFA"/>
+              </w:rPr>
+              <w:t>];</w:t>
+            </w:r>
+          </w:p>
+          <w:p>
+            <w:pPr>
+              <w:spacing w:line="360" w:lineRule="auto"/>
+              <w:jc w:val="center"/>
+              <w:rPr>
+                <w:rFonts w:ascii="Arial" w:hAnsi="Arial" w:cs="Arial"/>
+                <w:color w:val="171717"/>
+                <w:sz w:val="27"/>
+                <w:szCs w:val="27"/>
+                <w:shd w:val="clear" w:color="auto" w:fill="FAFAFA"/>
+              </w:rPr>
+            </w:pPr>
+            <w:r>
+              <w:rPr>
+                <w:rFonts w:ascii="Arial" w:hAnsi="Arial" w:cs="Arial"/>
+                <w:color w:val="171717"/>
+                <w:sz w:val="27"/>
+                <w:szCs w:val="27"/>
+                <w:shd w:val="clear" w:color="auto" w:fill="FAFAFA"/>
+              </w:rPr>
+              <w:t>Fonte: Oliveira, 2024.</w:t>
+            </w:r>
+          </w:p>
+          <w:p>
+            <w:pPr>
+              <w:pStyle w:val="PargrafodaLista"/>
+              <w:numPr>
+                <w:ilvl w:val="0"/>
+                <w:numId w:val="8"/>
+              </w:numPr>
+              <w:spacing w:line="360" w:lineRule="auto"/>
+              <w:rPr>
+                <w:color w:val="171717"/>
+                <w:sz w:val="27"/>
+                <w:szCs w:val="27"/>
+                <w:shd w:val="clear" w:color="auto" w:fill="FAFAFA"/>
+              </w:rPr>
+            </w:pPr>
+          </w:p>
+          <w:p>
+            <w:pPr>
+              <w:spacing w:line="360" w:lineRule="auto"/>
+              <w:jc w:val="both"/>
+              <w:rPr>
+                <w:rFonts w:ascii="Arial" w:hAnsi="Arial" w:cs="Arial"/>
+              </w:rPr>
+            </w:pPr>
+            <w:r>
+              <w:t xml:space="preserve">           </w:t>
+            </w:r>
+            <w:r>
+              <w:rPr>
+                <w:rFonts w:ascii="Arial" w:hAnsi="Arial" w:cs="Arial"/>
+              </w:rPr>
+              <w:t xml:space="preserve">- </w:t>
+            </w:r>
+            <w:r>
+              <w:rPr>
+                <w:rFonts w:ascii="Arial" w:hAnsi="Arial" w:cs="Arial"/>
+              </w:rPr>
+              <w:t>Os passos estão registrados na</w:t>
+            </w:r>
+            <w:r>
+              <w:rPr>
+                <w:rFonts w:ascii="Arial" w:hAnsi="Arial" w:cs="Arial"/>
+              </w:rPr>
+              <w:t xml:space="preserve"> resposta das questões anteriores.</w:t>
+            </w:r>
+          </w:p>
+          <w:p>
+            <w:pPr>
+              <w:spacing w:line="360" w:lineRule="auto"/>
+              <w:jc w:val="both"/>
+              <w:rPr>
+                <w:rFonts w:ascii="Arial" w:hAnsi="Arial" w:cs="Arial"/>
+              </w:rPr>
+            </w:pPr>
+            <w:r>
+              <w:rPr>
+                <w:rFonts w:ascii="Arial" w:hAnsi="Arial" w:cs="Arial"/>
+              </w:rPr>
+              <w:t xml:space="preserve">          - Comentários sobre os comandos e saídas.</w:t>
+            </w:r>
+          </w:p>
+          <w:p>
+            <w:pPr>
+              <w:spacing w:line="360" w:lineRule="auto"/>
+              <w:jc w:val="both"/>
+              <w:rPr>
+                <w:rFonts w:ascii="Arial" w:hAnsi="Arial" w:cs="Arial"/>
+              </w:rPr>
+            </w:pPr>
+            <w:r>
+              <w:rPr>
+                <w:rFonts w:ascii="Arial" w:hAnsi="Arial" w:cs="Arial"/>
+              </w:rPr>
+              <w:t xml:space="preserve">          </w:t>
+            </w:r>
+          </w:p>
+          <w:p>
+            <w:pPr>
+              <w:pStyle w:val="NormalWeb"/>
+              <w:spacing w:line="360" w:lineRule="auto"/>
+              <w:rPr>
+                <w:rFonts w:ascii="Arial" w:hAnsi="Arial" w:cs="Arial"/>
+                <w:b/>
+                <w:bCs/>
+                <w:sz w:val="22"/>
+                <w:szCs w:val="22"/>
+              </w:rPr>
+            </w:pPr>
+            <w:r>
+              <w:rPr>
+                <w:rFonts w:ascii="Arial" w:hAnsi="Arial" w:cs="Arial"/>
+                <w:sz w:val="22"/>
+                <w:szCs w:val="22"/>
+              </w:rPr>
+              <w:t xml:space="preserve">          </w:t>
+            </w:r>
+            <w:r>
+              <w:rPr>
+                <w:rFonts w:ascii="Arial" w:hAnsi="Arial" w:cs="Arial"/>
+                <w:sz w:val="22"/>
+                <w:szCs w:val="22"/>
+              </w:rPr>
+              <w:t xml:space="preserve"> </w:t>
+            </w:r>
+            <w:proofErr w:type="spellStart"/>
+            <w:r>
+              <w:rPr>
+                <w:rStyle w:val="Forte"/>
+                <w:rFonts w:ascii="Arial" w:hAnsi="Arial" w:cs="Arial"/>
+                <w:b w:val="0"/>
+                <w:bCs w:val="0"/>
+                <w:sz w:val="22"/>
+                <w:szCs w:val="22"/>
+              </w:rPr>
+              <w:t>git</w:t>
+            </w:r>
+            <w:proofErr w:type="spellEnd"/>
+            <w:r>
+              <w:rPr>
+                <w:rStyle w:val="Forte"/>
+                <w:rFonts w:ascii="Arial" w:hAnsi="Arial" w:cs="Arial"/>
+                <w:b w:val="0"/>
+                <w:bCs w:val="0"/>
+                <w:sz w:val="22"/>
+                <w:szCs w:val="22"/>
+              </w:rPr>
+              <w:t xml:space="preserve"> </w:t>
+            </w:r>
+            <w:proofErr w:type="spellStart"/>
+            <w:r>
+              <w:rPr>
+                <w:rStyle w:val="Forte"/>
+                <w:rFonts w:ascii="Arial" w:hAnsi="Arial" w:cs="Arial"/>
+                <w:b w:val="0"/>
+                <w:bCs w:val="0"/>
+                <w:sz w:val="22"/>
+                <w:szCs w:val="22"/>
+              </w:rPr>
+              <w:t>init</w:t>
+            </w:r>
+            <w:proofErr w:type="spellEnd"/>
+          </w:p>
+          <w:p>
+            <w:pPr>
+              <w:numPr>
+                <w:ilvl w:val="0"/>
+                <w:numId w:val="11"/>
+              </w:numPr>
+              <w:spacing w:before="100" w:beforeAutospacing="1" w:after="100" w:afterAutospacing="1" w:line="360" w:lineRule="auto"/>
+              <w:rPr>
+                <w:rFonts w:ascii="Arial" w:hAnsi="Arial" w:cs="Arial"/>
+                <w:sz w:val="22"/>
+                <w:szCs w:val="22"/>
+              </w:rPr>
+            </w:pPr>
+            <w:r>
+              <w:rPr>
+                <w:rFonts w:ascii="Arial" w:hAnsi="Arial" w:cs="Arial"/>
+                <w:sz w:val="22"/>
+                <w:szCs w:val="22"/>
+              </w:rPr>
+              <w:t xml:space="preserve">Saída: </w:t>
+            </w:r>
+            <w:proofErr w:type="spellStart"/>
+            <w:r>
+              <w:rPr>
+                <w:rStyle w:val="CdigoHTML"/>
+                <w:rFonts w:ascii="Arial" w:hAnsi="Arial" w:cs="Arial"/>
+                <w:sz w:val="22"/>
+                <w:szCs w:val="22"/>
+              </w:rPr>
+              <w:t>Initialized</w:t>
+            </w:r>
+            <w:proofErr w:type="spellEnd"/>
+            <w:r>
+              <w:rPr>
+                <w:rStyle w:val="CdigoHTML"/>
+                <w:rFonts w:ascii="Arial" w:hAnsi="Arial" w:cs="Arial"/>
+                <w:sz w:val="22"/>
+                <w:szCs w:val="22"/>
+              </w:rPr>
+              <w:t xml:space="preserve"> </w:t>
+            </w:r>
+            <w:proofErr w:type="spellStart"/>
+            <w:r>
+              <w:rPr>
+                <w:rStyle w:val="CdigoHTML"/>
+                <w:rFonts w:ascii="Arial" w:hAnsi="Arial" w:cs="Arial"/>
+                <w:sz w:val="22"/>
+                <w:szCs w:val="22"/>
+              </w:rPr>
+              <w:t>empty</w:t>
+            </w:r>
+            <w:proofErr w:type="spellEnd"/>
+            <w:r>
+              <w:rPr>
+                <w:rStyle w:val="CdigoHTML"/>
+                <w:rFonts w:ascii="Arial" w:hAnsi="Arial" w:cs="Arial"/>
+                <w:sz w:val="22"/>
+                <w:szCs w:val="22"/>
+              </w:rPr>
+              <w:t xml:space="preserve"> </w:t>
+            </w:r>
+            <w:proofErr w:type="spellStart"/>
+            <w:r>
+              <w:rPr>
+                <w:rStyle w:val="CdigoHTML"/>
+                <w:rFonts w:ascii="Arial" w:hAnsi="Arial" w:cs="Arial"/>
+                <w:sz w:val="22"/>
+                <w:szCs w:val="22"/>
+              </w:rPr>
+              <w:t>Git</w:t>
+            </w:r>
+            <w:proofErr w:type="spellEnd"/>
+            <w:r>
+              <w:rPr>
+                <w:rStyle w:val="CdigoHTML"/>
+                <w:rFonts w:ascii="Arial" w:hAnsi="Arial" w:cs="Arial"/>
+                <w:sz w:val="22"/>
+                <w:szCs w:val="22"/>
+              </w:rPr>
+              <w:t xml:space="preserve"> </w:t>
+            </w:r>
+            <w:proofErr w:type="spellStart"/>
+            <w:r>
+              <w:rPr>
+                <w:rStyle w:val="CdigoHTML"/>
+                <w:rFonts w:ascii="Arial" w:hAnsi="Arial" w:cs="Arial"/>
+                <w:sz w:val="22"/>
+                <w:szCs w:val="22"/>
+              </w:rPr>
+              <w:t>repository</w:t>
+            </w:r>
+            <w:proofErr w:type="spellEnd"/>
+            <w:r>
+              <w:rPr>
+                <w:rStyle w:val="CdigoHTML"/>
+                <w:rFonts w:ascii="Arial" w:hAnsi="Arial" w:cs="Arial"/>
+                <w:sz w:val="22"/>
+                <w:szCs w:val="22"/>
+              </w:rPr>
+              <w:t xml:space="preserve"> in C:/Users/mauri/OneDrive/Documentos/Estudos/Faculdade/Disciplinas/Tópicos em Computação II/MAPA</w:t>
+            </w:r>
+            <w:proofErr w:type="gramStart"/>
+            <w:r>
+              <w:rPr>
+                <w:rStyle w:val="CdigoHTML"/>
+                <w:rFonts w:ascii="Arial" w:hAnsi="Arial" w:cs="Arial"/>
+                <w:sz w:val="22"/>
+                <w:szCs w:val="22"/>
+              </w:rPr>
+              <w:t>/.</w:t>
+            </w:r>
+            <w:proofErr w:type="spellStart"/>
+            <w:r>
+              <w:rPr>
+                <w:rStyle w:val="CdigoHTML"/>
+                <w:rFonts w:ascii="Arial" w:hAnsi="Arial" w:cs="Arial"/>
+                <w:sz w:val="22"/>
+                <w:szCs w:val="22"/>
+              </w:rPr>
+              <w:t>git</w:t>
+            </w:r>
+            <w:proofErr w:type="spellEnd"/>
+            <w:proofErr w:type="gramEnd"/>
+            <w:r>
+              <w:rPr>
+                <w:rStyle w:val="CdigoHTML"/>
+                <w:rFonts w:ascii="Arial" w:hAnsi="Arial" w:cs="Arial"/>
+                <w:sz w:val="22"/>
+                <w:szCs w:val="22"/>
+              </w:rPr>
+              <w:t>/</w:t>
+            </w:r>
+          </w:p>
+          <w:p>
+            <w:pPr>
+              <w:numPr>
+                <w:ilvl w:val="0"/>
+                <w:numId w:val="11"/>
+              </w:numPr>
+              <w:spacing w:before="100" w:beforeAutospacing="1" w:after="100" w:afterAutospacing="1" w:line="360" w:lineRule="auto"/>
+              <w:rPr>
+                <w:rFonts w:ascii="Arial" w:hAnsi="Arial" w:cs="Arial"/>
+                <w:sz w:val="22"/>
+                <w:szCs w:val="22"/>
+              </w:rPr>
+            </w:pPr>
+            <w:r>
+              <w:rPr>
+                <w:rFonts w:ascii="Arial" w:hAnsi="Arial" w:cs="Arial"/>
+                <w:sz w:val="22"/>
+                <w:szCs w:val="22"/>
+              </w:rPr>
+              <w:t xml:space="preserve">Explicação: Este comando inicializa um repositório </w:t>
+            </w:r>
+            <w:proofErr w:type="spellStart"/>
+            <w:r>
+              <w:rPr>
+                <w:rFonts w:ascii="Arial" w:hAnsi="Arial" w:cs="Arial"/>
+                <w:sz w:val="22"/>
+                <w:szCs w:val="22"/>
+              </w:rPr>
+              <w:t>Git</w:t>
+            </w:r>
+            <w:proofErr w:type="spellEnd"/>
+            <w:r>
+              <w:rPr>
+                <w:rFonts w:ascii="Arial" w:hAnsi="Arial" w:cs="Arial"/>
+                <w:sz w:val="22"/>
+                <w:szCs w:val="22"/>
+              </w:rPr>
+              <w:t xml:space="preserve"> vazio no diretório especificado.</w:t>
+            </w:r>
+          </w:p>
+          <w:p>
+            <w:pPr>
+              <w:pStyle w:val="NormalWeb"/>
+              <w:spacing w:line="360" w:lineRule="auto"/>
+              <w:rPr>
+                <w:rFonts w:ascii="Arial" w:hAnsi="Arial" w:cs="Arial"/>
+                <w:b/>
+                <w:bCs/>
+                <w:sz w:val="22"/>
+                <w:szCs w:val="22"/>
+              </w:rPr>
+            </w:pPr>
+            <w:r>
+              <w:rPr>
+                <w:rStyle w:val="Forte"/>
+              </w:rPr>
+              <w:t xml:space="preserve">            </w:t>
+            </w:r>
+            <w:proofErr w:type="spellStart"/>
+            <w:r>
+              <w:rPr>
+                <w:rStyle w:val="Forte"/>
+                <w:rFonts w:ascii="Arial" w:hAnsi="Arial" w:cs="Arial"/>
+                <w:b w:val="0"/>
+                <w:bCs w:val="0"/>
+                <w:sz w:val="22"/>
+                <w:szCs w:val="22"/>
+              </w:rPr>
+              <w:t>git</w:t>
+            </w:r>
+            <w:proofErr w:type="spellEnd"/>
+            <w:r>
+              <w:rPr>
+                <w:rStyle w:val="Forte"/>
+                <w:rFonts w:ascii="Arial" w:hAnsi="Arial" w:cs="Arial"/>
+                <w:b w:val="0"/>
+                <w:bCs w:val="0"/>
+                <w:sz w:val="22"/>
+                <w:szCs w:val="22"/>
+              </w:rPr>
+              <w:t xml:space="preserve"> </w:t>
+            </w:r>
+            <w:proofErr w:type="spellStart"/>
+            <w:proofErr w:type="gramStart"/>
+            <w:r>
+              <w:rPr>
+                <w:rStyle w:val="Forte"/>
+                <w:rFonts w:ascii="Arial" w:hAnsi="Arial" w:cs="Arial"/>
+                <w:b w:val="0"/>
+                <w:bCs w:val="0"/>
+                <w:sz w:val="22"/>
+                <w:szCs w:val="22"/>
+              </w:rPr>
+              <w:t>add</w:t>
+            </w:r>
+            <w:proofErr w:type="spellEnd"/>
+            <w:r>
+              <w:rPr>
+                <w:rStyle w:val="Forte"/>
+                <w:rFonts w:ascii="Arial" w:hAnsi="Arial" w:cs="Arial"/>
+                <w:b w:val="0"/>
+                <w:bCs w:val="0"/>
+                <w:sz w:val="22"/>
+                <w:szCs w:val="22"/>
+              </w:rPr>
+              <w:t xml:space="preserve"> .</w:t>
+            </w:r>
+            <w:proofErr w:type="gramEnd"/>
+          </w:p>
+          <w:p>
+            <w:pPr>
+              <w:numPr>
+                <w:ilvl w:val="0"/>
+                <w:numId w:val="12"/>
+              </w:numPr>
+              <w:spacing w:before="100" w:beforeAutospacing="1" w:after="100" w:afterAutospacing="1" w:line="360" w:lineRule="auto"/>
+              <w:rPr>
+                <w:rFonts w:ascii="Arial" w:hAnsi="Arial" w:cs="Arial"/>
+                <w:sz w:val="22"/>
+                <w:szCs w:val="22"/>
+              </w:rPr>
+            </w:pPr>
+            <w:r>
+              <w:rPr>
+                <w:rFonts w:ascii="Arial" w:hAnsi="Arial" w:cs="Arial"/>
+                <w:sz w:val="22"/>
+                <w:szCs w:val="22"/>
+              </w:rPr>
+              <w:t>Saída: (nenhuma saída, apenas executa o comando)</w:t>
+            </w:r>
+          </w:p>
+          <w:p>
+            <w:pPr>
+              <w:numPr>
+                <w:ilvl w:val="0"/>
+                <w:numId w:val="12"/>
+              </w:numPr>
+              <w:spacing w:before="100" w:beforeAutospacing="1" w:after="100" w:afterAutospacing="1" w:line="360" w:lineRule="auto"/>
+              <w:rPr>
+                <w:rFonts w:ascii="Arial" w:hAnsi="Arial" w:cs="Arial"/>
+                <w:sz w:val="22"/>
+                <w:szCs w:val="22"/>
+              </w:rPr>
+            </w:pPr>
+            <w:r>
+              <w:rPr>
+                <w:rFonts w:ascii="Arial" w:hAnsi="Arial" w:cs="Arial"/>
+                <w:sz w:val="22"/>
+                <w:szCs w:val="22"/>
+              </w:rPr>
+              <w:t xml:space="preserve">Explicação: Adiciona todas as alterações no diretório de trabalho (o </w:t>
+            </w:r>
+            <w:proofErr w:type="gramStart"/>
+            <w:r>
+              <w:rPr>
+                <w:rFonts w:ascii="Arial" w:hAnsi="Arial" w:cs="Arial"/>
+                <w:sz w:val="22"/>
+                <w:szCs w:val="22"/>
+              </w:rPr>
+              <w:t xml:space="preserve">ponto </w:t>
+            </w:r>
+            <w:r>
+              <w:rPr>
+                <w:rStyle w:val="CdigoHTML"/>
+                <w:rFonts w:ascii="Arial" w:hAnsi="Arial" w:cs="Arial"/>
+                <w:sz w:val="22"/>
+                <w:szCs w:val="22"/>
+              </w:rPr>
+              <w:t>.</w:t>
+            </w:r>
+            <w:proofErr w:type="gramEnd"/>
+            <w:r>
+              <w:rPr>
+                <w:rFonts w:ascii="Arial" w:hAnsi="Arial" w:cs="Arial"/>
+                <w:sz w:val="22"/>
+                <w:szCs w:val="22"/>
+              </w:rPr>
+              <w:t xml:space="preserve"> significa todos os arquivos e subdiretórios).</w:t>
+            </w:r>
+          </w:p>
+          <w:p>
+            <w:pPr>
+              <w:spacing w:before="100" w:beforeAutospacing="1" w:after="100" w:afterAutospacing="1" w:line="360" w:lineRule="auto"/>
+              <w:ind w:left="720"/>
+              <w:rPr>
+                <w:rFonts w:ascii="Arial" w:hAnsi="Arial" w:cs="Arial"/>
+              </w:rPr>
+            </w:pPr>
+          </w:p>
+          <w:p>
+            <w:pPr>
+              <w:spacing w:before="100" w:beforeAutospacing="1" w:after="100" w:afterAutospacing="1" w:line="360" w:lineRule="auto"/>
+              <w:ind w:left="720"/>
+              <w:rPr>
+                <w:rFonts w:ascii="Arial" w:hAnsi="Arial" w:cs="Arial"/>
+                <w:sz w:val="22"/>
+                <w:szCs w:val="22"/>
+              </w:rPr>
+            </w:pPr>
+            <w:proofErr w:type="spellStart"/>
+            <w:r>
+              <w:rPr>
+                <w:rFonts w:ascii="Arial" w:hAnsi="Arial" w:cs="Arial"/>
+                <w:sz w:val="22"/>
+                <w:szCs w:val="22"/>
+              </w:rPr>
+              <w:lastRenderedPageBreak/>
+              <w:t>git</w:t>
+            </w:r>
+            <w:proofErr w:type="spellEnd"/>
+            <w:r>
+              <w:rPr>
+                <w:rFonts w:ascii="Arial" w:hAnsi="Arial" w:cs="Arial"/>
+                <w:sz w:val="22"/>
+                <w:szCs w:val="22"/>
+              </w:rPr>
+              <w:t xml:space="preserve"> </w:t>
+            </w:r>
+            <w:proofErr w:type="spellStart"/>
+            <w:r>
+              <w:rPr>
+                <w:rFonts w:ascii="Arial" w:hAnsi="Arial" w:cs="Arial"/>
+                <w:sz w:val="22"/>
+                <w:szCs w:val="22"/>
+              </w:rPr>
+              <w:t>commit</w:t>
+            </w:r>
+            <w:proofErr w:type="spellEnd"/>
+            <w:r>
+              <w:rPr>
+                <w:rFonts w:ascii="Arial" w:hAnsi="Arial" w:cs="Arial"/>
+                <w:sz w:val="22"/>
+                <w:szCs w:val="22"/>
+              </w:rPr>
+              <w:t xml:space="preserve"> -m "Primeiro </w:t>
+            </w:r>
+            <w:proofErr w:type="spellStart"/>
+            <w:r>
+              <w:rPr>
+                <w:rFonts w:ascii="Arial" w:hAnsi="Arial" w:cs="Arial"/>
+                <w:sz w:val="22"/>
+                <w:szCs w:val="22"/>
+              </w:rPr>
+              <w:t>commit</w:t>
+            </w:r>
+            <w:proofErr w:type="spellEnd"/>
+            <w:r>
+              <w:rPr>
+                <w:rFonts w:ascii="Arial" w:hAnsi="Arial" w:cs="Arial"/>
+                <w:sz w:val="22"/>
+                <w:szCs w:val="22"/>
+              </w:rPr>
+              <w:t>: Adicionando projeto HelloWorld"</w:t>
+            </w:r>
+          </w:p>
+          <w:p>
+            <w:pPr>
+              <w:pStyle w:val="PargrafodaLista"/>
+              <w:numPr>
+                <w:ilvl w:val="0"/>
+                <w:numId w:val="14"/>
+              </w:numPr>
+              <w:spacing w:before="100" w:beforeAutospacing="1" w:after="100" w:afterAutospacing="1" w:line="360" w:lineRule="auto"/>
+            </w:pPr>
+            <w:r>
+              <w:t>Saída:</w:t>
+            </w:r>
+            <w:r>
+              <w:t xml:space="preserve"> </w:t>
+            </w:r>
+            <w:r>
+              <w:t>[master (root</w:t>
+            </w:r>
+            <w:r>
+              <w:rPr>
+                <w:rStyle w:val="hljs-operator"/>
+              </w:rPr>
+              <w:t>-</w:t>
+            </w:r>
+            <w:proofErr w:type="spellStart"/>
+            <w:r>
+              <w:rPr>
+                <w:rStyle w:val="hljs-keyword"/>
+              </w:rPr>
+              <w:t>commit</w:t>
+            </w:r>
+            <w:proofErr w:type="spellEnd"/>
+            <w:r>
+              <w:t xml:space="preserve">) f584681] Primeiro </w:t>
+            </w:r>
+            <w:proofErr w:type="spellStart"/>
+            <w:r>
+              <w:rPr>
+                <w:rStyle w:val="hljs-keyword"/>
+              </w:rPr>
+              <w:t>commit</w:t>
+            </w:r>
+            <w:proofErr w:type="spellEnd"/>
+            <w:r>
+              <w:t xml:space="preserve">: Adicionando projeto </w:t>
+            </w:r>
+            <w:proofErr w:type="spellStart"/>
+            <w:r>
+              <w:t>HelloWorld</w:t>
+            </w:r>
+            <w:proofErr w:type="spellEnd"/>
+            <w:r>
+              <w:t xml:space="preserve"> </w:t>
+            </w:r>
+            <w:r>
+              <w:rPr>
+                <w:rStyle w:val="hljs-number"/>
+              </w:rPr>
+              <w:t>4</w:t>
+            </w:r>
+            <w:r>
+              <w:t xml:space="preserve"> files </w:t>
+            </w:r>
+            <w:proofErr w:type="spellStart"/>
+            <w:r>
+              <w:t>changed</w:t>
+            </w:r>
+            <w:proofErr w:type="spellEnd"/>
+            <w:r>
+              <w:t xml:space="preserve">, </w:t>
+            </w:r>
+            <w:r>
+              <w:rPr>
+                <w:rStyle w:val="hljs-number"/>
+              </w:rPr>
+              <w:t>9</w:t>
+            </w:r>
+            <w:r>
+              <w:t xml:space="preserve"> </w:t>
+            </w:r>
+            <w:proofErr w:type="spellStart"/>
+            <w:proofErr w:type="gramStart"/>
+            <w:r>
+              <w:t>insertions</w:t>
+            </w:r>
+            <w:proofErr w:type="spellEnd"/>
+            <w:r>
+              <w:t>(</w:t>
+            </w:r>
+            <w:proofErr w:type="gramEnd"/>
+            <w:r>
+              <w:rPr>
+                <w:rStyle w:val="hljs-operator"/>
+              </w:rPr>
+              <w:t>+</w:t>
+            </w:r>
+            <w:r>
+              <w:t xml:space="preserve">) </w:t>
+            </w:r>
+            <w:proofErr w:type="spellStart"/>
+            <w:r>
+              <w:rPr>
+                <w:rStyle w:val="hljs-keyword"/>
+              </w:rPr>
+              <w:t>create</w:t>
+            </w:r>
+            <w:proofErr w:type="spellEnd"/>
+            <w:r>
+              <w:t xml:space="preserve"> </w:t>
+            </w:r>
+            <w:proofErr w:type="spellStart"/>
+            <w:r>
+              <w:t>mode</w:t>
+            </w:r>
+            <w:proofErr w:type="spellEnd"/>
+            <w:r>
+              <w:t xml:space="preserve"> </w:t>
+            </w:r>
+            <w:r>
+              <w:rPr>
+                <w:rStyle w:val="hljs-number"/>
+              </w:rPr>
+              <w:t>100644</w:t>
+            </w:r>
+            <w:r>
+              <w:t xml:space="preserve"> "C\303\263digo Java/</w:t>
+            </w:r>
+            <w:proofErr w:type="spellStart"/>
+            <w:r>
+              <w:t>HelloWorld.class</w:t>
+            </w:r>
+            <w:proofErr w:type="spellEnd"/>
+            <w:r>
+              <w:t xml:space="preserve">" </w:t>
+            </w:r>
+            <w:proofErr w:type="spellStart"/>
+            <w:r>
+              <w:rPr>
+                <w:rStyle w:val="hljs-keyword"/>
+              </w:rPr>
+              <w:t>create</w:t>
+            </w:r>
+            <w:proofErr w:type="spellEnd"/>
+            <w:r>
+              <w:t xml:space="preserve"> </w:t>
+            </w:r>
+            <w:proofErr w:type="spellStart"/>
+            <w:r>
+              <w:t>mode</w:t>
+            </w:r>
+            <w:proofErr w:type="spellEnd"/>
+            <w:r>
+              <w:t xml:space="preserve"> </w:t>
+            </w:r>
+            <w:r>
+              <w:rPr>
+                <w:rStyle w:val="hljs-number"/>
+              </w:rPr>
+              <w:t>100644</w:t>
+            </w:r>
+            <w:r>
+              <w:t xml:space="preserve"> "C\303\263digo Java/HelloWorld.java" </w:t>
+            </w:r>
+            <w:proofErr w:type="spellStart"/>
+            <w:r>
+              <w:rPr>
+                <w:rStyle w:val="hljs-keyword"/>
+              </w:rPr>
+              <w:t>create</w:t>
+            </w:r>
+            <w:proofErr w:type="spellEnd"/>
+            <w:r>
+              <w:t xml:space="preserve"> </w:t>
+            </w:r>
+            <w:proofErr w:type="spellStart"/>
+            <w:r>
+              <w:t>mode</w:t>
+            </w:r>
+            <w:proofErr w:type="spellEnd"/>
+            <w:r>
+              <w:t xml:space="preserve"> </w:t>
+            </w:r>
+            <w:r>
+              <w:rPr>
+                <w:rStyle w:val="hljs-number"/>
+              </w:rPr>
+              <w:t>100644</w:t>
+            </w:r>
+            <w:r>
+              <w:t xml:space="preserve"> M.A.P.A Mauricio De Oliveira.docx </w:t>
+            </w:r>
+            <w:proofErr w:type="spellStart"/>
+            <w:r>
+              <w:rPr>
+                <w:rStyle w:val="hljs-keyword"/>
+              </w:rPr>
+              <w:t>create</w:t>
+            </w:r>
+            <w:proofErr w:type="spellEnd"/>
+            <w:r>
+              <w:t xml:space="preserve"> </w:t>
+            </w:r>
+            <w:proofErr w:type="spellStart"/>
+            <w:r>
+              <w:t>mode</w:t>
+            </w:r>
+            <w:proofErr w:type="spellEnd"/>
+            <w:r>
+              <w:t xml:space="preserve"> </w:t>
+            </w:r>
+            <w:r>
+              <w:rPr>
+                <w:rStyle w:val="hljs-number"/>
+              </w:rPr>
+              <w:t>100644</w:t>
+            </w:r>
+            <w:r>
+              <w:t xml:space="preserve"> desktop.ini</w:t>
+            </w:r>
+          </w:p>
+          <w:p>
+            <w:pPr>
+              <w:pStyle w:val="PargrafodaLista"/>
+              <w:spacing w:before="100" w:beforeAutospacing="1" w:after="100" w:afterAutospacing="1" w:line="360" w:lineRule="auto"/>
+            </w:pPr>
+          </w:p>
+          <w:p>
+            <w:pPr>
+              <w:pStyle w:val="PargrafodaLista"/>
+              <w:numPr>
+                <w:ilvl w:val="0"/>
+                <w:numId w:val="14"/>
+              </w:numPr>
+              <w:spacing w:before="100" w:beforeAutospacing="1" w:after="100" w:afterAutospacing="1" w:line="360" w:lineRule="auto"/>
+            </w:pPr>
+            <w:r>
+              <w:t>Explicação:</w:t>
+            </w:r>
+            <w:r>
+              <w:t xml:space="preserve"> </w:t>
+            </w:r>
+            <w:r>
+              <w:t xml:space="preserve">Realiza o </w:t>
+            </w:r>
+            <w:proofErr w:type="spellStart"/>
+            <w:r>
+              <w:t>commit</w:t>
+            </w:r>
+            <w:proofErr w:type="spellEnd"/>
+            <w:r>
+              <w:t xml:space="preserve"> das alterações adicionadas ao repositório. Os arquivos listados são os que foram incluídos no </w:t>
+            </w:r>
+            <w:proofErr w:type="spellStart"/>
+            <w:r>
+              <w:t>commit</w:t>
+            </w:r>
+            <w:proofErr w:type="spellEnd"/>
+            <w:r>
+              <w:t>.</w:t>
+            </w:r>
+          </w:p>
+          <w:p>
+            <w:pPr>
+              <w:pStyle w:val="PargrafodaLista"/>
+              <w:spacing w:before="100" w:beforeAutospacing="1" w:after="100" w:afterAutospacing="1" w:line="360" w:lineRule="auto"/>
+            </w:pPr>
+          </w:p>
+          <w:p>
+            <w:pPr>
+              <w:pStyle w:val="PargrafodaLista"/>
+              <w:spacing w:before="100" w:beforeAutospacing="1" w:after="100" w:afterAutospacing="1" w:line="360" w:lineRule="auto"/>
+            </w:pPr>
+            <w:proofErr w:type="spellStart"/>
+            <w:r>
+              <w:t>git</w:t>
+            </w:r>
+            <w:proofErr w:type="spellEnd"/>
+            <w:r>
+              <w:t xml:space="preserve"> </w:t>
+            </w:r>
+            <w:proofErr w:type="spellStart"/>
+            <w:r>
+              <w:t>remote</w:t>
+            </w:r>
+            <w:proofErr w:type="spellEnd"/>
+            <w:r>
+              <w:t xml:space="preserve"> </w:t>
+            </w:r>
+            <w:proofErr w:type="spellStart"/>
+            <w:r>
+              <w:t>add</w:t>
+            </w:r>
+            <w:proofErr w:type="spellEnd"/>
+            <w:r>
+              <w:t xml:space="preserve"> </w:t>
+            </w:r>
+            <w:proofErr w:type="spellStart"/>
+            <w:r>
+              <w:t>origin</w:t>
+            </w:r>
+            <w:proofErr w:type="spellEnd"/>
+            <w:r>
+              <w:t xml:space="preserve"> </w:t>
+            </w:r>
+            <w:hyperlink r:id="rId14" w:history="1">
+              <w:r>
+                <w:rPr>
+                  <w:rStyle w:val="Hyperlink"/>
+                </w:rPr>
+                <w:t>https://github.com/OliverM1981/TCII-MAPA.git</w:t>
+              </w:r>
+            </w:hyperlink>
+          </w:p>
+          <w:p>
+            <w:pPr>
+              <w:pStyle w:val="PargrafodaLista"/>
+              <w:spacing w:before="100" w:beforeAutospacing="1" w:after="100" w:afterAutospacing="1" w:line="360" w:lineRule="auto"/>
+            </w:pPr>
+          </w:p>
+          <w:p>
+            <w:pPr>
+              <w:pStyle w:val="PargrafodaLista"/>
+              <w:numPr>
+                <w:ilvl w:val="0"/>
+                <w:numId w:val="14"/>
+              </w:numPr>
+              <w:spacing w:before="100" w:beforeAutospacing="1" w:after="100" w:afterAutospacing="1" w:line="360" w:lineRule="auto"/>
+            </w:pPr>
+            <w:r>
+              <w:t>Saída:</w:t>
+            </w:r>
+            <w:r>
+              <w:t xml:space="preserve"> </w:t>
+            </w:r>
+            <w:r>
+              <w:t>(nenhuma saída, apenas executa o comando)</w:t>
+            </w:r>
+          </w:p>
+          <w:p>
+            <w:pPr>
+              <w:pStyle w:val="PargrafodaLista"/>
+              <w:spacing w:before="100" w:beforeAutospacing="1" w:after="100" w:afterAutospacing="1" w:line="360" w:lineRule="auto"/>
+            </w:pPr>
+          </w:p>
+          <w:p>
+            <w:pPr>
+              <w:pStyle w:val="PargrafodaLista"/>
+              <w:numPr>
+                <w:ilvl w:val="0"/>
+                <w:numId w:val="14"/>
+              </w:numPr>
+              <w:spacing w:before="100" w:beforeAutospacing="1" w:after="100" w:afterAutospacing="1" w:line="360" w:lineRule="auto"/>
+            </w:pPr>
+            <w:r>
+              <w:t>Explicação:</w:t>
+            </w:r>
+            <w:r>
+              <w:t xml:space="preserve"> </w:t>
+            </w:r>
+            <w:r>
+              <w:t xml:space="preserve">Adiciona um repositório remoto chamado </w:t>
+            </w:r>
+            <w:proofErr w:type="spellStart"/>
+            <w:r>
+              <w:t>origin</w:t>
+            </w:r>
+            <w:proofErr w:type="spellEnd"/>
+            <w:r>
+              <w:t xml:space="preserve"> com o URL especificado.</w:t>
+            </w:r>
+          </w:p>
+          <w:p>
+            <w:pPr>
+              <w:pStyle w:val="PargrafodaLista"/>
+              <w:spacing w:before="100" w:beforeAutospacing="1" w:after="100" w:afterAutospacing="1" w:line="360" w:lineRule="auto"/>
+            </w:pPr>
+          </w:p>
+          <w:p>
+            <w:pPr>
+              <w:pStyle w:val="PargrafodaLista"/>
+              <w:spacing w:before="100" w:beforeAutospacing="1" w:after="100" w:afterAutospacing="1" w:line="360" w:lineRule="auto"/>
+            </w:pPr>
+            <w:proofErr w:type="spellStart"/>
+            <w:r>
+              <w:t>git</w:t>
+            </w:r>
+            <w:proofErr w:type="spellEnd"/>
+            <w:r>
+              <w:t xml:space="preserve"> </w:t>
+            </w:r>
+            <w:proofErr w:type="spellStart"/>
+            <w:r>
+              <w:t>push</w:t>
+            </w:r>
+            <w:proofErr w:type="spellEnd"/>
+            <w:r>
+              <w:t xml:space="preserve"> -u </w:t>
+            </w:r>
+            <w:proofErr w:type="spellStart"/>
+            <w:r>
+              <w:t>origin</w:t>
+            </w:r>
+            <w:proofErr w:type="spellEnd"/>
+            <w:r>
+              <w:t xml:space="preserve"> master</w:t>
+            </w:r>
+          </w:p>
+          <w:p>
+            <w:pPr>
+              <w:pStyle w:val="PargrafodaLista"/>
+              <w:spacing w:before="100" w:beforeAutospacing="1" w:after="100" w:afterAutospacing="1" w:line="360" w:lineRule="auto"/>
+            </w:pPr>
+          </w:p>
+          <w:p>
+            <w:pPr>
+              <w:pStyle w:val="PargrafodaLista"/>
+              <w:numPr>
+                <w:ilvl w:val="0"/>
+                <w:numId w:val="14"/>
+              </w:numPr>
+              <w:spacing w:before="100" w:beforeAutospacing="1" w:after="100" w:afterAutospacing="1" w:line="360" w:lineRule="auto"/>
+            </w:pPr>
+            <w:r>
+              <w:t>Saída:</w:t>
+            </w:r>
+            <w:r>
+              <w:t xml:space="preserve"> </w:t>
+            </w:r>
+            <w:proofErr w:type="spellStart"/>
+            <w:r>
+              <w:t>Enumerating</w:t>
+            </w:r>
+            <w:proofErr w:type="spellEnd"/>
+            <w:r>
+              <w:t xml:space="preserve"> </w:t>
+            </w:r>
+            <w:proofErr w:type="spellStart"/>
+            <w:r>
+              <w:t>objects</w:t>
+            </w:r>
+            <w:proofErr w:type="spellEnd"/>
+            <w:r>
+              <w:t xml:space="preserve">: 7, </w:t>
+            </w:r>
+            <w:proofErr w:type="spellStart"/>
+            <w:r>
+              <w:t>done</w:t>
+            </w:r>
+            <w:proofErr w:type="spellEnd"/>
+            <w:r>
+              <w:t>.</w:t>
+            </w:r>
+          </w:p>
+          <w:p>
+            <w:pPr>
+              <w:pStyle w:val="PargrafodaLista"/>
+              <w:spacing w:before="100" w:beforeAutospacing="1" w:after="100" w:afterAutospacing="1" w:line="360" w:lineRule="auto"/>
+            </w:pPr>
+            <w:proofErr w:type="spellStart"/>
+            <w:r>
+              <w:t>Counting</w:t>
+            </w:r>
+            <w:proofErr w:type="spellEnd"/>
+            <w:r>
+              <w:t xml:space="preserve"> </w:t>
+            </w:r>
+            <w:proofErr w:type="spellStart"/>
+            <w:r>
+              <w:t>objects</w:t>
+            </w:r>
+            <w:proofErr w:type="spellEnd"/>
+            <w:r>
+              <w:t xml:space="preserve">: 100% (7/7), </w:t>
+            </w:r>
+            <w:proofErr w:type="spellStart"/>
+            <w:r>
+              <w:t>done</w:t>
+            </w:r>
+            <w:proofErr w:type="spellEnd"/>
+            <w:r>
+              <w:t>.</w:t>
+            </w:r>
+          </w:p>
+          <w:p>
+            <w:pPr>
+              <w:pStyle w:val="PargrafodaLista"/>
+              <w:spacing w:before="100" w:beforeAutospacing="1" w:after="100" w:afterAutospacing="1" w:line="360" w:lineRule="auto"/>
+            </w:pPr>
+            <w:r>
+              <w:t xml:space="preserve">Delta </w:t>
+            </w:r>
+            <w:proofErr w:type="spellStart"/>
+            <w:r>
+              <w:t>compression</w:t>
+            </w:r>
+            <w:proofErr w:type="spellEnd"/>
+            <w:r>
+              <w:t xml:space="preserve"> </w:t>
+            </w:r>
+            <w:proofErr w:type="spellStart"/>
+            <w:r>
+              <w:t>using</w:t>
+            </w:r>
+            <w:proofErr w:type="spellEnd"/>
+            <w:r>
+              <w:t xml:space="preserve"> </w:t>
+            </w:r>
+            <w:proofErr w:type="spellStart"/>
+            <w:r>
+              <w:t>up</w:t>
+            </w:r>
+            <w:proofErr w:type="spellEnd"/>
+            <w:r>
+              <w:t xml:space="preserve"> </w:t>
+            </w:r>
+            <w:proofErr w:type="spellStart"/>
+            <w:r>
+              <w:t>to</w:t>
+            </w:r>
+            <w:proofErr w:type="spellEnd"/>
+            <w:r>
+              <w:t xml:space="preserve"> 8 threads</w:t>
+            </w:r>
+          </w:p>
+          <w:p>
+            <w:pPr>
+              <w:pStyle w:val="PargrafodaLista"/>
+              <w:spacing w:before="100" w:beforeAutospacing="1" w:after="100" w:afterAutospacing="1" w:line="360" w:lineRule="auto"/>
+            </w:pPr>
+            <w:proofErr w:type="spellStart"/>
+            <w:r>
+              <w:t>Compressing</w:t>
+            </w:r>
+            <w:proofErr w:type="spellEnd"/>
+            <w:r>
+              <w:t xml:space="preserve"> </w:t>
+            </w:r>
+            <w:proofErr w:type="spellStart"/>
+            <w:r>
+              <w:t>objects</w:t>
+            </w:r>
+            <w:proofErr w:type="spellEnd"/>
+            <w:r>
+              <w:t xml:space="preserve">: 100% (7/7), </w:t>
+            </w:r>
+            <w:proofErr w:type="spellStart"/>
+            <w:r>
+              <w:t>done</w:t>
+            </w:r>
+            <w:proofErr w:type="spellEnd"/>
+            <w:r>
+              <w:t>.</w:t>
+            </w:r>
+          </w:p>
+          <w:p>
+            <w:pPr>
+              <w:pStyle w:val="PargrafodaLista"/>
+              <w:spacing w:before="100" w:beforeAutospacing="1" w:after="100" w:afterAutospacing="1" w:line="360" w:lineRule="auto"/>
+            </w:pPr>
+            <w:proofErr w:type="spellStart"/>
+            <w:r>
+              <w:t>Writing</w:t>
+            </w:r>
+            <w:proofErr w:type="spellEnd"/>
+            <w:r>
+              <w:t xml:space="preserve"> </w:t>
+            </w:r>
+            <w:proofErr w:type="spellStart"/>
+            <w:r>
+              <w:t>objects</w:t>
+            </w:r>
+            <w:proofErr w:type="spellEnd"/>
+            <w:r>
+              <w:t xml:space="preserve">: 100% (7/7), 153.58 </w:t>
+            </w:r>
+            <w:proofErr w:type="spellStart"/>
+            <w:r>
+              <w:t>KiB</w:t>
+            </w:r>
+            <w:proofErr w:type="spellEnd"/>
+            <w:r>
+              <w:t xml:space="preserve"> | 21.94 </w:t>
+            </w:r>
+            <w:proofErr w:type="spellStart"/>
+            <w:r>
+              <w:t>MiB</w:t>
+            </w:r>
+            <w:proofErr w:type="spellEnd"/>
+            <w:r>
+              <w:t xml:space="preserve">/s, </w:t>
+            </w:r>
+            <w:proofErr w:type="spellStart"/>
+            <w:r>
+              <w:t>done</w:t>
+            </w:r>
+            <w:proofErr w:type="spellEnd"/>
+            <w:r>
+              <w:t>.</w:t>
+            </w:r>
+          </w:p>
+          <w:p>
+            <w:pPr>
+              <w:pStyle w:val="PargrafodaLista"/>
+              <w:spacing w:before="100" w:beforeAutospacing="1" w:after="100" w:afterAutospacing="1" w:line="360" w:lineRule="auto"/>
+            </w:pPr>
+            <w:r>
+              <w:t xml:space="preserve">Total 7 (delta 0), </w:t>
+            </w:r>
+            <w:proofErr w:type="spellStart"/>
+            <w:r>
+              <w:t>reused</w:t>
+            </w:r>
+            <w:proofErr w:type="spellEnd"/>
+            <w:r>
+              <w:t xml:space="preserve"> 0 (delta 0), pack-</w:t>
+            </w:r>
+            <w:proofErr w:type="spellStart"/>
+            <w:r>
+              <w:t>reused</w:t>
+            </w:r>
+            <w:proofErr w:type="spellEnd"/>
+            <w:r>
+              <w:t xml:space="preserve"> 0 (</w:t>
+            </w:r>
+            <w:proofErr w:type="spellStart"/>
+            <w:r>
+              <w:t>from</w:t>
+            </w:r>
+            <w:proofErr w:type="spellEnd"/>
+            <w:r>
+              <w:t xml:space="preserve"> 0)</w:t>
+            </w:r>
+          </w:p>
+          <w:p>
+            <w:pPr>
+              <w:pStyle w:val="PargrafodaLista"/>
+              <w:spacing w:before="100" w:beforeAutospacing="1" w:after="100" w:afterAutospacing="1" w:line="360" w:lineRule="auto"/>
+            </w:pPr>
+            <w:proofErr w:type="spellStart"/>
+            <w:r>
+              <w:t>To</w:t>
+            </w:r>
+            <w:proofErr w:type="spellEnd"/>
+            <w:r>
+              <w:t xml:space="preserve"> https://github.com/OliverM1981/TCII-MAPA.git</w:t>
+            </w:r>
+          </w:p>
+          <w:p>
+            <w:pPr>
+              <w:pStyle w:val="PargrafodaLista"/>
+              <w:spacing w:before="100" w:beforeAutospacing="1" w:after="100" w:afterAutospacing="1" w:line="360" w:lineRule="auto"/>
+            </w:pPr>
+            <w:r>
+              <w:t xml:space="preserve"> * [new </w:t>
+            </w:r>
+            <w:proofErr w:type="spellStart"/>
+            <w:proofErr w:type="gramStart"/>
+            <w:r>
+              <w:t>branch</w:t>
+            </w:r>
+            <w:proofErr w:type="spellEnd"/>
+            <w:r>
+              <w:t xml:space="preserve">]   </w:t>
+            </w:r>
+            <w:proofErr w:type="gramEnd"/>
+            <w:r>
+              <w:t xml:space="preserve">   master -&gt; master</w:t>
+            </w:r>
+          </w:p>
+          <w:p>
+            <w:pPr>
+              <w:pStyle w:val="PargrafodaLista"/>
+              <w:spacing w:before="100" w:beforeAutospacing="1" w:after="100" w:afterAutospacing="1" w:line="360" w:lineRule="auto"/>
+            </w:pPr>
+            <w:proofErr w:type="spellStart"/>
+            <w:r>
+              <w:t>branch</w:t>
+            </w:r>
+            <w:proofErr w:type="spellEnd"/>
+            <w:r>
+              <w:t xml:space="preserve"> 'master' set </w:t>
+            </w:r>
+            <w:proofErr w:type="spellStart"/>
+            <w:r>
+              <w:t>up</w:t>
+            </w:r>
+            <w:proofErr w:type="spellEnd"/>
+            <w:r>
+              <w:t xml:space="preserve"> </w:t>
+            </w:r>
+            <w:proofErr w:type="spellStart"/>
+            <w:r>
+              <w:t>to</w:t>
+            </w:r>
+            <w:proofErr w:type="spellEnd"/>
+            <w:r>
+              <w:t xml:space="preserve"> track '</w:t>
+            </w:r>
+            <w:proofErr w:type="spellStart"/>
+            <w:r>
+              <w:t>origin</w:t>
+            </w:r>
+            <w:proofErr w:type="spellEnd"/>
+            <w:r>
+              <w:t>/master'</w:t>
+            </w:r>
+          </w:p>
+          <w:p>
+            <w:pPr>
+              <w:pStyle w:val="PargrafodaLista"/>
+              <w:spacing w:before="100" w:beforeAutospacing="1" w:after="100" w:afterAutospacing="1" w:line="360" w:lineRule="auto"/>
+            </w:pPr>
+          </w:p>
+          <w:p>
+            <w:pPr>
+              <w:pStyle w:val="PargrafodaLista"/>
+              <w:numPr>
+                <w:ilvl w:val="0"/>
+                <w:numId w:val="14"/>
+              </w:numPr>
+              <w:spacing w:before="100" w:beforeAutospacing="1" w:after="100" w:afterAutospacing="1" w:line="360" w:lineRule="auto"/>
+            </w:pPr>
+            <w:r>
+              <w:t xml:space="preserve">Explicação: Realiza o </w:t>
+            </w:r>
+            <w:proofErr w:type="spellStart"/>
+            <w:r>
+              <w:t>push</w:t>
+            </w:r>
+            <w:proofErr w:type="spellEnd"/>
+            <w:r>
+              <w:t xml:space="preserve"> (envio) dos </w:t>
+            </w:r>
+            <w:proofErr w:type="spellStart"/>
+            <w:r>
+              <w:t>commits</w:t>
+            </w:r>
+            <w:proofErr w:type="spellEnd"/>
+            <w:r>
+              <w:t xml:space="preserve"> locais para o repositório remoto no GitHub. As mensagens detalham o progresso da operação, incluindo compressão, escrita e confirmação de que o </w:t>
+            </w:r>
+            <w:proofErr w:type="spellStart"/>
+            <w:r>
+              <w:t>branch</w:t>
+            </w:r>
+            <w:proofErr w:type="spellEnd"/>
+            <w:r>
+              <w:t xml:space="preserve"> master foi configurado para rastrear o </w:t>
+            </w:r>
+            <w:proofErr w:type="spellStart"/>
+            <w:r>
+              <w:t>branch</w:t>
+            </w:r>
+            <w:proofErr w:type="spellEnd"/>
+            <w:r>
+              <w:t xml:space="preserve"> master no repositório remoto origin.</w:t>
+            </w:r>
+          </w:p>
+          <w:p>
+            <w:pPr>
+              <w:pStyle w:val="PargrafodaLista"/>
+              <w:spacing w:before="100" w:beforeAutospacing="1" w:after="100" w:afterAutospacing="1" w:line="360" w:lineRule="auto"/>
+            </w:pPr>
+          </w:p>
+          <w:p>
+            <w:pPr>
+              <w:pStyle w:val="PargrafodaLista"/>
+              <w:spacing w:before="100" w:beforeAutospacing="1" w:after="100" w:afterAutospacing="1" w:line="360" w:lineRule="auto"/>
+            </w:pPr>
+            <w:proofErr w:type="spellStart"/>
+            <w:r>
+              <w:lastRenderedPageBreak/>
+              <w:t>git</w:t>
+            </w:r>
+            <w:proofErr w:type="spellEnd"/>
+            <w:r>
+              <w:t xml:space="preserve"> checkout -b atividade-mapa</w:t>
+            </w:r>
+          </w:p>
+          <w:p>
+            <w:pPr>
+              <w:pStyle w:val="PargrafodaLista"/>
+              <w:spacing w:before="100" w:beforeAutospacing="1" w:after="100" w:afterAutospacing="1" w:line="360" w:lineRule="auto"/>
+            </w:pPr>
+          </w:p>
+          <w:p>
+            <w:pPr>
+              <w:pStyle w:val="PargrafodaLista"/>
+              <w:numPr>
+                <w:ilvl w:val="0"/>
+                <w:numId w:val="14"/>
+              </w:numPr>
+              <w:spacing w:before="100" w:beforeAutospacing="1" w:after="100" w:afterAutospacing="1" w:line="360" w:lineRule="auto"/>
+            </w:pPr>
+            <w:r>
+              <w:t xml:space="preserve">Saída: </w:t>
+            </w:r>
+            <w:proofErr w:type="spellStart"/>
+            <w:r>
+              <w:t>Switched</w:t>
+            </w:r>
+            <w:proofErr w:type="spellEnd"/>
+            <w:r>
+              <w:t xml:space="preserve"> </w:t>
+            </w:r>
+            <w:proofErr w:type="spellStart"/>
+            <w:r>
+              <w:t>to</w:t>
+            </w:r>
+            <w:proofErr w:type="spellEnd"/>
+            <w:r>
+              <w:t xml:space="preserve"> a new </w:t>
+            </w:r>
+            <w:proofErr w:type="spellStart"/>
+            <w:r>
+              <w:t>branch</w:t>
+            </w:r>
+            <w:proofErr w:type="spellEnd"/>
+            <w:r>
+              <w:t xml:space="preserve"> 'atividade-mapa'</w:t>
+            </w:r>
+          </w:p>
+          <w:p>
+            <w:pPr>
+              <w:pStyle w:val="PargrafodaLista"/>
+              <w:spacing w:before="100" w:beforeAutospacing="1" w:after="100" w:afterAutospacing="1" w:line="360" w:lineRule="auto"/>
+            </w:pPr>
+          </w:p>
+          <w:p>
+            <w:pPr>
+              <w:pStyle w:val="PargrafodaLista"/>
+              <w:numPr>
+                <w:ilvl w:val="0"/>
+                <w:numId w:val="14"/>
+              </w:numPr>
+              <w:spacing w:before="100" w:beforeAutospacing="1" w:after="100" w:afterAutospacing="1" w:line="360" w:lineRule="auto"/>
+            </w:pPr>
+            <w:r>
+              <w:t xml:space="preserve">Explicação: </w:t>
+            </w:r>
+            <w:r>
+              <w:t xml:space="preserve">Este comando cria e muda para uma nova </w:t>
+            </w:r>
+            <w:proofErr w:type="spellStart"/>
+            <w:r>
+              <w:t>branch</w:t>
+            </w:r>
+            <w:proofErr w:type="spellEnd"/>
+            <w:r>
+              <w:t xml:space="preserve"> chamada atividade-mapa. Uma nova </w:t>
+            </w:r>
+            <w:proofErr w:type="spellStart"/>
+            <w:r>
+              <w:t>branch</w:t>
+            </w:r>
+            <w:proofErr w:type="spellEnd"/>
+            <w:r>
+              <w:t xml:space="preserve"> é criada a partir da </w:t>
+            </w:r>
+            <w:proofErr w:type="spellStart"/>
+            <w:r>
+              <w:t>branch</w:t>
+            </w:r>
+            <w:proofErr w:type="spellEnd"/>
+            <w:r>
+              <w:t xml:space="preserve"> atual (master, neste caso).</w:t>
+            </w:r>
+          </w:p>
+          <w:p>
+            <w:pPr>
+              <w:pStyle w:val="PargrafodaLista"/>
+              <w:spacing w:line="360" w:lineRule="auto"/>
+            </w:pPr>
+          </w:p>
+          <w:p>
+            <w:pPr>
+              <w:pStyle w:val="PargrafodaLista"/>
+              <w:spacing w:before="100" w:beforeAutospacing="1" w:after="100" w:afterAutospacing="1" w:line="360" w:lineRule="auto"/>
+            </w:pPr>
+            <w:proofErr w:type="spellStart"/>
+            <w:r>
+              <w:t>git</w:t>
+            </w:r>
+            <w:proofErr w:type="spellEnd"/>
+            <w:r>
+              <w:t xml:space="preserve"> </w:t>
+            </w:r>
+            <w:proofErr w:type="spellStart"/>
+            <w:r>
+              <w:t>push</w:t>
+            </w:r>
+            <w:proofErr w:type="spellEnd"/>
+            <w:r>
+              <w:t xml:space="preserve"> -u </w:t>
+            </w:r>
+            <w:proofErr w:type="spellStart"/>
+            <w:r>
+              <w:t>origin</w:t>
+            </w:r>
+            <w:proofErr w:type="spellEnd"/>
+            <w:r>
+              <w:t xml:space="preserve"> atividade-mapa</w:t>
+            </w:r>
+          </w:p>
+          <w:p>
+            <w:pPr>
+              <w:pStyle w:val="PargrafodaLista"/>
+              <w:spacing w:before="100" w:beforeAutospacing="1" w:after="100" w:afterAutospacing="1" w:line="360" w:lineRule="auto"/>
+            </w:pPr>
+          </w:p>
+          <w:p>
+            <w:pPr>
+              <w:pStyle w:val="PargrafodaLista"/>
+              <w:numPr>
+                <w:ilvl w:val="0"/>
+                <w:numId w:val="14"/>
+              </w:numPr>
+              <w:spacing w:before="100" w:beforeAutospacing="1" w:after="100" w:afterAutospacing="1" w:line="360" w:lineRule="auto"/>
+            </w:pPr>
+            <w:r>
+              <w:t xml:space="preserve">Saída: </w:t>
+            </w:r>
+            <w:r>
+              <w:t xml:space="preserve">Total 0 (delta 0), </w:t>
+            </w:r>
+            <w:proofErr w:type="spellStart"/>
+            <w:r>
+              <w:t>reused</w:t>
+            </w:r>
+            <w:proofErr w:type="spellEnd"/>
+            <w:r>
+              <w:t xml:space="preserve"> 0 (delta 0), pack-</w:t>
+            </w:r>
+            <w:proofErr w:type="spellStart"/>
+            <w:r>
+              <w:t>reused</w:t>
+            </w:r>
+            <w:proofErr w:type="spellEnd"/>
+            <w:r>
+              <w:t xml:space="preserve"> 0 (</w:t>
+            </w:r>
+            <w:proofErr w:type="spellStart"/>
+            <w:r>
+              <w:t>from</w:t>
+            </w:r>
+            <w:proofErr w:type="spellEnd"/>
+            <w:r>
+              <w:t xml:space="preserve"> 0)</w:t>
+            </w:r>
+          </w:p>
+          <w:p>
+            <w:pPr>
+              <w:pStyle w:val="PargrafodaLista"/>
+              <w:spacing w:before="100" w:beforeAutospacing="1" w:after="100" w:afterAutospacing="1" w:line="360" w:lineRule="auto"/>
+            </w:pPr>
+            <w:proofErr w:type="spellStart"/>
+            <w:r>
+              <w:t>remote</w:t>
+            </w:r>
+            <w:proofErr w:type="spellEnd"/>
+            <w:r>
+              <w:t>:</w:t>
+            </w:r>
+          </w:p>
+          <w:p>
+            <w:pPr>
+              <w:pStyle w:val="PargrafodaLista"/>
+              <w:spacing w:before="100" w:beforeAutospacing="1" w:after="100" w:afterAutospacing="1" w:line="360" w:lineRule="auto"/>
+            </w:pPr>
+            <w:proofErr w:type="spellStart"/>
+            <w:r>
+              <w:t>remote</w:t>
+            </w:r>
+            <w:proofErr w:type="spellEnd"/>
+            <w:r>
+              <w:t xml:space="preserve">: </w:t>
+            </w:r>
+            <w:proofErr w:type="spellStart"/>
+            <w:r>
+              <w:t>Create</w:t>
+            </w:r>
+            <w:proofErr w:type="spellEnd"/>
+            <w:r>
+              <w:t xml:space="preserve"> a </w:t>
+            </w:r>
+            <w:proofErr w:type="spellStart"/>
+            <w:r>
+              <w:t>pull</w:t>
+            </w:r>
+            <w:proofErr w:type="spellEnd"/>
+            <w:r>
+              <w:t xml:space="preserve"> </w:t>
+            </w:r>
+            <w:proofErr w:type="spellStart"/>
+            <w:r>
+              <w:t>request</w:t>
+            </w:r>
+            <w:proofErr w:type="spellEnd"/>
+            <w:r>
+              <w:t xml:space="preserve"> for 'atividade-mapa' </w:t>
+            </w:r>
+            <w:proofErr w:type="spellStart"/>
+            <w:r>
+              <w:t>on</w:t>
+            </w:r>
+            <w:proofErr w:type="spellEnd"/>
+            <w:r>
+              <w:t xml:space="preserve"> GitHub </w:t>
+            </w:r>
+            <w:proofErr w:type="spellStart"/>
+            <w:r>
+              <w:t>by</w:t>
+            </w:r>
+            <w:proofErr w:type="spellEnd"/>
+            <w:r>
+              <w:t xml:space="preserve"> </w:t>
+            </w:r>
+            <w:proofErr w:type="spellStart"/>
+            <w:r>
+              <w:t>visiting</w:t>
+            </w:r>
+            <w:proofErr w:type="spellEnd"/>
+            <w:r>
+              <w:t>:</w:t>
+            </w:r>
+          </w:p>
+          <w:p>
+            <w:pPr>
+              <w:pStyle w:val="PargrafodaLista"/>
+              <w:spacing w:before="100" w:beforeAutospacing="1" w:after="100" w:afterAutospacing="1" w:line="360" w:lineRule="auto"/>
+            </w:pPr>
+            <w:proofErr w:type="spellStart"/>
+            <w:r>
+              <w:t>remote</w:t>
+            </w:r>
+            <w:proofErr w:type="spellEnd"/>
+            <w:r>
+              <w:t>:      https://github.com/OliverM1981/TCII-MAPA/pull/new/atividade-mapa</w:t>
+            </w:r>
+          </w:p>
+          <w:p>
+            <w:pPr>
+              <w:pStyle w:val="PargrafodaLista"/>
+              <w:spacing w:before="100" w:beforeAutospacing="1" w:after="100" w:afterAutospacing="1" w:line="360" w:lineRule="auto"/>
+            </w:pPr>
+            <w:proofErr w:type="spellStart"/>
+            <w:r>
+              <w:t>remote</w:t>
+            </w:r>
+            <w:proofErr w:type="spellEnd"/>
+            <w:r>
+              <w:t>:</w:t>
+            </w:r>
+          </w:p>
+          <w:p>
+            <w:pPr>
+              <w:pStyle w:val="PargrafodaLista"/>
+              <w:spacing w:before="100" w:beforeAutospacing="1" w:after="100" w:afterAutospacing="1" w:line="360" w:lineRule="auto"/>
+            </w:pPr>
+            <w:proofErr w:type="spellStart"/>
+            <w:r>
+              <w:t>To</w:t>
+            </w:r>
+            <w:proofErr w:type="spellEnd"/>
+            <w:r>
+              <w:t xml:space="preserve"> https://github.com/OliverM1981/TCII-MAPA.git</w:t>
+            </w:r>
+          </w:p>
+          <w:p>
+            <w:pPr>
+              <w:pStyle w:val="PargrafodaLista"/>
+              <w:spacing w:before="100" w:beforeAutospacing="1" w:after="100" w:afterAutospacing="1" w:line="360" w:lineRule="auto"/>
+            </w:pPr>
+            <w:r>
+              <w:t xml:space="preserve"> * [new </w:t>
+            </w:r>
+            <w:proofErr w:type="spellStart"/>
+            <w:proofErr w:type="gramStart"/>
+            <w:r>
+              <w:t>branch</w:t>
+            </w:r>
+            <w:proofErr w:type="spellEnd"/>
+            <w:r>
+              <w:t xml:space="preserve">]   </w:t>
+            </w:r>
+            <w:proofErr w:type="gramEnd"/>
+            <w:r>
+              <w:t xml:space="preserve">   atividade-mapa -&gt; atividade-mapa</w:t>
+            </w:r>
+          </w:p>
+          <w:p>
+            <w:pPr>
+              <w:pStyle w:val="PargrafodaLista"/>
+              <w:spacing w:before="100" w:beforeAutospacing="1" w:after="100" w:afterAutospacing="1" w:line="360" w:lineRule="auto"/>
+            </w:pPr>
+            <w:proofErr w:type="spellStart"/>
+            <w:r>
+              <w:t>branch</w:t>
+            </w:r>
+            <w:proofErr w:type="spellEnd"/>
+            <w:r>
+              <w:t xml:space="preserve"> 'atividade-mapa' set </w:t>
+            </w:r>
+            <w:proofErr w:type="spellStart"/>
+            <w:r>
+              <w:t>up</w:t>
+            </w:r>
+            <w:proofErr w:type="spellEnd"/>
+            <w:r>
+              <w:t xml:space="preserve"> </w:t>
+            </w:r>
+            <w:proofErr w:type="spellStart"/>
+            <w:r>
+              <w:t>to</w:t>
+            </w:r>
+            <w:proofErr w:type="spellEnd"/>
+            <w:r>
+              <w:t xml:space="preserve"> track '</w:t>
+            </w:r>
+            <w:proofErr w:type="spellStart"/>
+            <w:r>
+              <w:t>origin</w:t>
+            </w:r>
+            <w:proofErr w:type="spellEnd"/>
+            <w:r>
+              <w:t>/atividade-mapa'.</w:t>
+            </w:r>
+          </w:p>
+          <w:p>
+            <w:pPr>
+              <w:pStyle w:val="PargrafodaLista"/>
+              <w:spacing w:before="100" w:beforeAutospacing="1" w:after="100" w:afterAutospacing="1" w:line="360" w:lineRule="auto"/>
+            </w:pPr>
+          </w:p>
+          <w:p>
+            <w:pPr>
+              <w:pStyle w:val="PargrafodaLista"/>
+              <w:numPr>
+                <w:ilvl w:val="0"/>
+                <w:numId w:val="14"/>
+              </w:numPr>
+              <w:spacing w:before="100" w:beforeAutospacing="1" w:after="100" w:afterAutospacing="1" w:line="360" w:lineRule="auto"/>
+            </w:pPr>
+            <w:r>
+              <w:t xml:space="preserve">Explicação: </w:t>
+            </w:r>
+            <w:r>
+              <w:t xml:space="preserve">Esse comando envia a </w:t>
+            </w:r>
+            <w:proofErr w:type="spellStart"/>
+            <w:r>
+              <w:t>branch</w:t>
+            </w:r>
+            <w:proofErr w:type="spellEnd"/>
+            <w:r>
+              <w:t xml:space="preserve"> atividade-mapa e seus </w:t>
+            </w:r>
+            <w:proofErr w:type="spellStart"/>
+            <w:r>
+              <w:t>commits</w:t>
+            </w:r>
+            <w:proofErr w:type="spellEnd"/>
+            <w:r>
+              <w:t xml:space="preserve"> associados para o repositório remoto </w:t>
+            </w:r>
+            <w:proofErr w:type="spellStart"/>
+            <w:r>
+              <w:t>origin</w:t>
+            </w:r>
+            <w:proofErr w:type="spellEnd"/>
+            <w:r>
+              <w:t xml:space="preserve"> (no GitHub, neste caso). A mensagem sugere também criar um </w:t>
+            </w:r>
+            <w:proofErr w:type="spellStart"/>
+            <w:r>
+              <w:t>pull</w:t>
+            </w:r>
+            <w:proofErr w:type="spellEnd"/>
+            <w:r>
+              <w:t xml:space="preserve"> </w:t>
+            </w:r>
+            <w:proofErr w:type="spellStart"/>
+            <w:r>
+              <w:t>request</w:t>
+            </w:r>
+            <w:proofErr w:type="spellEnd"/>
+            <w:r>
+              <w:t xml:space="preserve"> para a nova </w:t>
+            </w:r>
+            <w:proofErr w:type="spellStart"/>
+            <w:r>
+              <w:t>branch</w:t>
+            </w:r>
+            <w:proofErr w:type="spellEnd"/>
+            <w:r>
+              <w:t xml:space="preserve"> no GitHub, fornecendo um link direto para isso</w:t>
+            </w:r>
+            <w:r>
+              <w:t>.</w:t>
+            </w:r>
+          </w:p>
+          <w:p>
+            <w:pPr>
+              <w:pStyle w:val="PargrafodaLista"/>
+              <w:spacing w:before="100" w:beforeAutospacing="1" w:after="100" w:afterAutospacing="1" w:line="360" w:lineRule="auto"/>
+            </w:pPr>
+          </w:p>
+          <w:p>
+            <w:pPr>
+              <w:pStyle w:val="PargrafodaLista"/>
+              <w:spacing w:before="100" w:beforeAutospacing="1" w:after="100" w:afterAutospacing="1" w:line="360" w:lineRule="auto"/>
+            </w:pPr>
+            <w:proofErr w:type="spellStart"/>
+            <w:r>
+              <w:t>git</w:t>
+            </w:r>
+            <w:proofErr w:type="spellEnd"/>
+            <w:r>
+              <w:t xml:space="preserve"> checkout master</w:t>
+            </w:r>
+          </w:p>
+          <w:p>
+            <w:pPr>
+              <w:pStyle w:val="PargrafodaLista"/>
+              <w:spacing w:before="100" w:beforeAutospacing="1" w:after="100" w:afterAutospacing="1" w:line="360" w:lineRule="auto"/>
+            </w:pPr>
+          </w:p>
+          <w:p>
+            <w:pPr>
+              <w:pStyle w:val="PargrafodaLista"/>
+              <w:numPr>
+                <w:ilvl w:val="0"/>
+                <w:numId w:val="14"/>
+              </w:numPr>
+              <w:spacing w:before="100" w:beforeAutospacing="1" w:after="100" w:afterAutospacing="1" w:line="360" w:lineRule="auto"/>
+            </w:pPr>
+            <w:r>
+              <w:t>Saída:</w:t>
+            </w:r>
+            <w:r>
+              <w:t xml:space="preserve"> </w:t>
+            </w:r>
+            <w:proofErr w:type="spellStart"/>
+            <w:r>
+              <w:t>Switched</w:t>
+            </w:r>
+            <w:proofErr w:type="spellEnd"/>
+            <w:r>
+              <w:t xml:space="preserve"> </w:t>
+            </w:r>
+            <w:proofErr w:type="spellStart"/>
+            <w:r>
+              <w:t>to</w:t>
+            </w:r>
+            <w:proofErr w:type="spellEnd"/>
+            <w:r>
+              <w:t xml:space="preserve"> </w:t>
+            </w:r>
+            <w:proofErr w:type="spellStart"/>
+            <w:r>
+              <w:t>branch</w:t>
+            </w:r>
+            <w:proofErr w:type="spellEnd"/>
+            <w:r>
+              <w:t xml:space="preserve"> 'master'</w:t>
+            </w:r>
+          </w:p>
+          <w:p>
+            <w:pPr>
+              <w:pStyle w:val="PargrafodaLista"/>
+              <w:spacing w:before="100" w:beforeAutospacing="1" w:after="100" w:afterAutospacing="1" w:line="360" w:lineRule="auto"/>
+            </w:pPr>
+          </w:p>
+          <w:p>
+            <w:pPr>
+              <w:pStyle w:val="PargrafodaLista"/>
+              <w:numPr>
+                <w:ilvl w:val="0"/>
+                <w:numId w:val="14"/>
+              </w:numPr>
+              <w:spacing w:before="100" w:beforeAutospacing="1" w:after="100" w:afterAutospacing="1" w:line="360" w:lineRule="auto"/>
+            </w:pPr>
+            <w:r>
+              <w:t>Explicação:</w:t>
+            </w:r>
+            <w:r>
+              <w:t xml:space="preserve"> </w:t>
+            </w:r>
+            <w:r>
+              <w:t xml:space="preserve">Retorna para a </w:t>
+            </w:r>
+            <w:proofErr w:type="spellStart"/>
+            <w:r>
+              <w:t>branch</w:t>
+            </w:r>
+            <w:proofErr w:type="spellEnd"/>
+            <w:r>
+              <w:t xml:space="preserve"> master.</w:t>
+            </w:r>
+          </w:p>
+          <w:p>
+            <w:pPr>
+              <w:pStyle w:val="PargrafodaLista"/>
+              <w:spacing w:before="100" w:beforeAutospacing="1" w:after="100" w:afterAutospacing="1" w:line="360" w:lineRule="auto"/>
+            </w:pPr>
+          </w:p>
+          <w:p>
+            <w:pPr>
+              <w:pStyle w:val="PargrafodaLista"/>
+              <w:spacing w:before="100" w:beforeAutospacing="1" w:after="100" w:afterAutospacing="1" w:line="360" w:lineRule="auto"/>
+            </w:pPr>
+            <w:proofErr w:type="spellStart"/>
+            <w:r>
+              <w:t>git</w:t>
+            </w:r>
+            <w:proofErr w:type="spellEnd"/>
+            <w:r>
+              <w:t xml:space="preserve"> merge atividade-mapa</w:t>
+            </w:r>
+          </w:p>
+          <w:p>
+            <w:pPr>
+              <w:pStyle w:val="PargrafodaLista"/>
+              <w:spacing w:before="100" w:beforeAutospacing="1" w:after="100" w:afterAutospacing="1" w:line="360" w:lineRule="auto"/>
+            </w:pPr>
+          </w:p>
+          <w:p>
+            <w:pPr>
+              <w:pStyle w:val="PargrafodaLista"/>
+              <w:numPr>
+                <w:ilvl w:val="0"/>
+                <w:numId w:val="14"/>
+              </w:numPr>
+              <w:spacing w:line="360" w:lineRule="auto"/>
+              <w:jc w:val="both"/>
+            </w:pPr>
+            <w:r>
+              <w:t>Saída:</w:t>
+            </w:r>
+            <w:r>
+              <w:t xml:space="preserve"> </w:t>
+            </w:r>
+            <w:proofErr w:type="spellStart"/>
+            <w:r>
+              <w:t>Already</w:t>
+            </w:r>
+            <w:proofErr w:type="spellEnd"/>
+            <w:r>
+              <w:t xml:space="preserve"> </w:t>
+            </w:r>
+            <w:proofErr w:type="spellStart"/>
+            <w:r>
+              <w:t>up</w:t>
+            </w:r>
+            <w:proofErr w:type="spellEnd"/>
+            <w:r>
+              <w:t xml:space="preserve"> </w:t>
+            </w:r>
+            <w:proofErr w:type="spellStart"/>
+            <w:r>
+              <w:t>to</w:t>
+            </w:r>
+            <w:proofErr w:type="spellEnd"/>
+            <w:r>
+              <w:t xml:space="preserve"> date.</w:t>
+            </w:r>
+          </w:p>
+          <w:p>
+            <w:pPr>
+              <w:pStyle w:val="PargrafodaLista"/>
+              <w:numPr>
+                <w:ilvl w:val="0"/>
+                <w:numId w:val="14"/>
+              </w:numPr>
+              <w:spacing w:line="360" w:lineRule="auto"/>
+              <w:jc w:val="both"/>
+            </w:pPr>
+            <w:r>
+              <w:t>Explicação:</w:t>
+            </w:r>
+            <w:r>
+              <w:t xml:space="preserve"> </w:t>
+            </w:r>
+            <w:r>
+              <w:t>Mescla</w:t>
+            </w:r>
+            <w:r>
+              <w:t xml:space="preserve"> as alterações da </w:t>
+            </w:r>
+            <w:proofErr w:type="spellStart"/>
+            <w:r>
+              <w:t>branch</w:t>
+            </w:r>
+            <w:proofErr w:type="spellEnd"/>
+            <w:r>
+              <w:t xml:space="preserve"> atividade-mapa na </w:t>
+            </w:r>
+            <w:proofErr w:type="spellStart"/>
+            <w:r>
+              <w:t>branch</w:t>
+            </w:r>
+            <w:proofErr w:type="spellEnd"/>
+            <w:r>
+              <w:t xml:space="preserve"> master. A mensagem "</w:t>
+            </w:r>
+            <w:proofErr w:type="spellStart"/>
+            <w:r>
+              <w:t>Already</w:t>
+            </w:r>
+            <w:proofErr w:type="spellEnd"/>
+            <w:r>
+              <w:t xml:space="preserve"> </w:t>
+            </w:r>
+            <w:proofErr w:type="spellStart"/>
+            <w:r>
+              <w:t>up</w:t>
+            </w:r>
+            <w:proofErr w:type="spellEnd"/>
+            <w:r>
+              <w:t xml:space="preserve"> </w:t>
+            </w:r>
+            <w:proofErr w:type="spellStart"/>
+            <w:r>
+              <w:t>to</w:t>
+            </w:r>
+            <w:proofErr w:type="spellEnd"/>
+            <w:r>
+              <w:t xml:space="preserve"> date" indica que não houve novas alterações na </w:t>
+            </w:r>
+            <w:proofErr w:type="spellStart"/>
+            <w:r>
+              <w:t>branch</w:t>
+            </w:r>
+            <w:proofErr w:type="spellEnd"/>
+            <w:r>
+              <w:t xml:space="preserve"> atividade-mapa desde que foi criada ou desde a última mesclagem.</w:t>
+            </w:r>
+          </w:p>
+          <w:p>
+            <w:pPr>
+              <w:pStyle w:val="PargrafodaLista"/>
+              <w:spacing w:before="100" w:beforeAutospacing="1" w:after="100" w:afterAutospacing="1" w:line="360" w:lineRule="auto"/>
+            </w:pPr>
+            <w:proofErr w:type="spellStart"/>
+            <w:r>
+              <w:lastRenderedPageBreak/>
+              <w:t>git</w:t>
+            </w:r>
+            <w:proofErr w:type="spellEnd"/>
+            <w:r>
+              <w:t xml:space="preserve"> </w:t>
+            </w:r>
+            <w:proofErr w:type="spellStart"/>
+            <w:r>
+              <w:t>push</w:t>
+            </w:r>
+            <w:proofErr w:type="spellEnd"/>
+            <w:r>
+              <w:t xml:space="preserve"> </w:t>
+            </w:r>
+            <w:proofErr w:type="spellStart"/>
+            <w:r>
+              <w:t>origin</w:t>
+            </w:r>
+            <w:proofErr w:type="spellEnd"/>
+            <w:r>
+              <w:t xml:space="preserve"> ma</w:t>
+            </w:r>
+            <w:r>
+              <w:t>ster</w:t>
+            </w:r>
+          </w:p>
+          <w:p>
+            <w:pPr>
+              <w:pStyle w:val="PargrafodaLista"/>
+              <w:spacing w:before="100" w:beforeAutospacing="1" w:after="100" w:afterAutospacing="1" w:line="360" w:lineRule="auto"/>
+            </w:pPr>
+          </w:p>
+          <w:p>
+            <w:pPr>
+              <w:pStyle w:val="PargrafodaLista"/>
+              <w:numPr>
+                <w:ilvl w:val="0"/>
+                <w:numId w:val="14"/>
+              </w:numPr>
+              <w:spacing w:before="100" w:beforeAutospacing="1" w:after="100" w:afterAutospacing="1" w:line="360" w:lineRule="auto"/>
+            </w:pPr>
+            <w:r>
+              <w:t>Saída:</w:t>
+            </w:r>
+            <w:r>
+              <w:t xml:space="preserve"> </w:t>
+            </w:r>
+            <w:proofErr w:type="spellStart"/>
+            <w:r>
+              <w:t>Everything</w:t>
+            </w:r>
+            <w:proofErr w:type="spellEnd"/>
+            <w:r>
+              <w:t xml:space="preserve"> </w:t>
+            </w:r>
+            <w:proofErr w:type="spellStart"/>
+            <w:r>
+              <w:t>up</w:t>
+            </w:r>
+            <w:proofErr w:type="spellEnd"/>
+            <w:r>
+              <w:t>-</w:t>
+            </w:r>
+            <w:proofErr w:type="spellStart"/>
+            <w:r>
+              <w:t>to</w:t>
+            </w:r>
+            <w:proofErr w:type="spellEnd"/>
+            <w:r>
+              <w:t>-date</w:t>
+            </w:r>
+          </w:p>
+          <w:p>
+            <w:pPr>
+              <w:pStyle w:val="PargrafodaLista"/>
+              <w:numPr>
+                <w:ilvl w:val="0"/>
+                <w:numId w:val="14"/>
+              </w:numPr>
+              <w:spacing w:before="100" w:beforeAutospacing="1" w:after="100" w:afterAutospacing="1" w:line="360" w:lineRule="auto"/>
+            </w:pPr>
+            <w:r>
+              <w:t>Explicação:</w:t>
+            </w:r>
+            <w:r>
+              <w:t xml:space="preserve"> </w:t>
+            </w:r>
+            <w:r>
+              <w:t xml:space="preserve">Envia as alterações da </w:t>
+            </w:r>
+            <w:proofErr w:type="spellStart"/>
+            <w:r>
+              <w:t>branch</w:t>
+            </w:r>
+            <w:proofErr w:type="spellEnd"/>
+            <w:r>
+              <w:t xml:space="preserve"> master para o repositório remoto </w:t>
+            </w:r>
+            <w:proofErr w:type="spellStart"/>
+            <w:r>
+              <w:t>origin</w:t>
+            </w:r>
+            <w:proofErr w:type="spellEnd"/>
+            <w:r>
+              <w:t xml:space="preserve"> (GitHub). A mensagem indica que não houve novas alterações para enviar, pois a </w:t>
+            </w:r>
+            <w:proofErr w:type="spellStart"/>
+            <w:r>
+              <w:t>branch</w:t>
+            </w:r>
+            <w:proofErr w:type="spellEnd"/>
+            <w:r>
+              <w:t xml:space="preserve"> local master está sincronizada com a </w:t>
+            </w:r>
+            <w:proofErr w:type="spellStart"/>
+            <w:r>
+              <w:t>branch</w:t>
+            </w:r>
+            <w:proofErr w:type="spellEnd"/>
+            <w:r>
+              <w:t xml:space="preserve"> remota master.</w:t>
+            </w:r>
+            <w:r>
+              <w:t xml:space="preserve"> </w:t>
+            </w:r>
+          </w:p>
+          <w:p>
+            <w:pPr>
+              <w:spacing w:line="360" w:lineRule="auto"/>
+              <w:rPr>
+                <w:rFonts w:ascii="Arial" w:hAnsi="Arial" w:cs="Arial"/>
+                <w:sz w:val="22"/>
+                <w:szCs w:val="22"/>
+              </w:rPr>
+            </w:pPr>
+            <w:r>
+              <w:rPr>
+                <w:rFonts w:ascii="Arial" w:hAnsi="Arial" w:cs="Arial"/>
+                <w:sz w:val="22"/>
+                <w:szCs w:val="22"/>
+              </w:rPr>
+              <w:t xml:space="preserve">- </w:t>
+            </w:r>
+            <w:r>
+              <w:rPr>
+                <w:rFonts w:ascii="Arial" w:hAnsi="Arial" w:cs="Arial"/>
+                <w:sz w:val="22"/>
+                <w:szCs w:val="22"/>
+              </w:rPr>
+              <w:t xml:space="preserve">Destaque o </w:t>
+            </w:r>
+            <w:proofErr w:type="gramStart"/>
+            <w:r>
+              <w:rPr>
+                <w:rFonts w:ascii="Arial" w:hAnsi="Arial" w:cs="Arial"/>
+                <w:sz w:val="22"/>
+                <w:szCs w:val="22"/>
+              </w:rPr>
+              <w:t>resultado</w:t>
+            </w:r>
+            <w:r>
+              <w:rPr>
+                <w:rFonts w:ascii="Arial" w:hAnsi="Arial" w:cs="Arial"/>
+                <w:sz w:val="22"/>
+                <w:szCs w:val="22"/>
+              </w:rPr>
+              <w:t xml:space="preserve"> </w:t>
+            </w:r>
+            <w:r>
+              <w:rPr>
+                <w:rFonts w:ascii="Arial" w:hAnsi="Arial" w:cs="Arial"/>
+                <w:sz w:val="22"/>
+                <w:szCs w:val="22"/>
+              </w:rPr>
+              <w:t>final</w:t>
+            </w:r>
+            <w:proofErr w:type="gramEnd"/>
+            <w:r>
+              <w:rPr>
+                <w:rFonts w:ascii="Arial" w:hAnsi="Arial" w:cs="Arial"/>
+                <w:sz w:val="22"/>
+                <w:szCs w:val="22"/>
+              </w:rPr>
+              <w:t xml:space="preserve"> </w:t>
+            </w:r>
+            <w:r>
+              <w:rPr>
+                <w:rFonts w:ascii="Arial" w:hAnsi="Arial" w:cs="Arial"/>
+                <w:sz w:val="22"/>
+                <w:szCs w:val="22"/>
+              </w:rPr>
+              <w:t>do repositório no Github</w:t>
+            </w:r>
+          </w:p>
+          <w:p>
+            <w:pPr>
+              <w:spacing w:line="360" w:lineRule="auto"/>
+              <w:rPr>
+                <w:rFonts w:ascii="Arial" w:hAnsi="Arial" w:cs="Arial"/>
+                <w:sz w:val="22"/>
+                <w:szCs w:val="22"/>
+              </w:rPr>
+            </w:pPr>
+          </w:p>
+          <w:p>
+            <w:pPr>
+              <w:spacing w:line="360" w:lineRule="auto"/>
+              <w:rPr>
+                <w:rFonts w:ascii="Arial" w:hAnsi="Arial" w:cs="Arial"/>
+                <w:sz w:val="22"/>
+                <w:szCs w:val="22"/>
+              </w:rPr>
+            </w:pPr>
+            <w:r>
+              <w:rPr>
+                <w:rFonts w:ascii="Arial" w:hAnsi="Arial" w:cs="Arial"/>
+                <w:sz w:val="22"/>
+                <w:szCs w:val="22"/>
+              </w:rPr>
+              <w:drawing>
+                <wp:inline distT="0" distB="0" distL="0" distR="0" wp14:anchorId="1F3EACD8" wp14:editId="42798FBE">
+                  <wp:extent cx="5581015" cy="2065655"/>
+                  <wp:effectExtent l="0" t="0" r="635" b="0"/>
+                  <wp:docPr id="693580838" name="Imagem 1"/>
+                  <wp:cNvGraphicFramePr>
+                    <a:graphicFrameLocks xmlns:a="http://schemas.openxmlformats.org/drawingml/2006/main" noChangeAspect="1"/>
+                  </wp:cNvGraphicFramePr>
+                  <a:graphic xmlns:a="http://schemas.openxmlformats.org/drawingml/2006/main">
+                    <a:graphicData uri="http://schemas.openxmlformats.org/drawingml/2006/picture">
+                      <pic:pic xmlns:pic="http://schemas.openxmlformats.org/drawingml/2006/picture">
+                        <pic:nvPicPr>
+                          <pic:cNvPr id="693580838" name=""/>
+                          <pic:cNvPicPr/>
+                        </pic:nvPicPr>
+                        <pic:blipFill>
+                          <a:blip r:embed="rId15"/>
+                          <a:stretch>
+                            <a:fillRect/>
+                          </a:stretch>
+                        </pic:blipFill>
+                        <pic:spPr>
+                          <a:xfrm>
+                            <a:off x="0" y="0"/>
+                            <a:ext cx="5581015" cy="2065655"/>
+                          </a:xfrm>
+                          <a:prstGeom prst="rect">
+                            <a:avLst/>
+                          </a:prstGeom>
+                        </pic:spPr>
+                      </pic:pic>
+                    </a:graphicData>
+                  </a:graphic>
+                </wp:inline>
+              </w:drawing>
+            </w:r>
+          </w:p>
+          <w:p>
+            <w:pPr>
+              <w:spacing w:line="360" w:lineRule="auto"/>
+              <w:jc w:val="center"/>
+              <w:rPr>
+                <w:rFonts w:ascii="Arial" w:hAnsi="Arial" w:cs="Arial"/>
+                <w:color w:val="171717"/>
+                <w:sz w:val="27"/>
+                <w:szCs w:val="27"/>
+                <w:shd w:val="clear" w:color="auto" w:fill="FAFAFA"/>
+              </w:rPr>
+            </w:pPr>
+            <w:r>
+              <w:rPr>
+                <w:rFonts w:ascii="Arial" w:hAnsi="Arial" w:cs="Arial"/>
+                <w:color w:val="171717"/>
+                <w:sz w:val="27"/>
+                <w:szCs w:val="27"/>
+                <w:shd w:val="clear" w:color="auto" w:fill="FAFAFA"/>
+              </w:rPr>
+              <w:t xml:space="preserve">[Figura </w:t>
+            </w:r>
+            <w:r>
+              <w:rPr>
+                <w:rFonts w:ascii="Arial" w:hAnsi="Arial" w:cs="Arial"/>
+                <w:color w:val="171717"/>
+                <w:sz w:val="27"/>
+                <w:szCs w:val="27"/>
+                <w:shd w:val="clear" w:color="auto" w:fill="FAFAFA"/>
+              </w:rPr>
+              <w:t>7</w:t>
+            </w:r>
+            <w:r>
+              <w:rPr>
+                <w:rFonts w:ascii="Arial" w:hAnsi="Arial" w:cs="Arial"/>
+                <w:color w:val="171717"/>
+                <w:sz w:val="27"/>
+                <w:szCs w:val="27"/>
+                <w:shd w:val="clear" w:color="auto" w:fill="FAFAFA"/>
+              </w:rPr>
+              <w:t xml:space="preserve">: </w:t>
+            </w:r>
+            <w:r>
+              <w:rPr>
+                <w:rFonts w:ascii="Arial" w:hAnsi="Arial" w:cs="Arial"/>
+                <w:color w:val="171717"/>
+                <w:sz w:val="27"/>
+                <w:szCs w:val="27"/>
+                <w:shd w:val="clear" w:color="auto" w:fill="FAFAFA"/>
+              </w:rPr>
+              <w:t>Comprovação das atividades</w:t>
+            </w:r>
+            <w:r>
+              <w:rPr>
+                <w:rFonts w:ascii="Arial" w:hAnsi="Arial" w:cs="Arial"/>
+                <w:color w:val="171717"/>
+                <w:sz w:val="27"/>
+                <w:szCs w:val="27"/>
+                <w:shd w:val="clear" w:color="auto" w:fill="FAFAFA"/>
+              </w:rPr>
+              <w:t>];</w:t>
+            </w:r>
+          </w:p>
+          <w:p>
+            <w:pPr>
+              <w:spacing w:line="360" w:lineRule="auto"/>
+              <w:jc w:val="center"/>
+              <w:rPr>
+                <w:rFonts w:ascii="Arial" w:hAnsi="Arial" w:cs="Arial"/>
+                <w:color w:val="171717"/>
+                <w:sz w:val="27"/>
+                <w:szCs w:val="27"/>
+                <w:shd w:val="clear" w:color="auto" w:fill="FAFAFA"/>
+              </w:rPr>
+            </w:pPr>
+            <w:r>
+              <w:rPr>
+                <w:rFonts w:ascii="Arial" w:hAnsi="Arial" w:cs="Arial"/>
+                <w:color w:val="171717"/>
+                <w:sz w:val="27"/>
+                <w:szCs w:val="27"/>
+                <w:shd w:val="clear" w:color="auto" w:fill="FAFAFA"/>
+              </w:rPr>
+              <w:t>Fonte: Oliveira, 2024.</w:t>
+            </w:r>
+          </w:p>
+          <w:p>
+            <w:pPr>
+              <w:spacing w:line="360" w:lineRule="auto"/>
+              <w:rPr>
+                <w:rFonts w:ascii="Arial" w:hAnsi="Arial" w:cs="Arial"/>
+                <w:sz w:val="22"/>
+                <w:szCs w:val="22"/>
+              </w:rPr>
+            </w:pPr>
+          </w:p>
+          <w:p>
+            <w:pPr>
+              <w:spacing w:line="360" w:lineRule="auto"/>
+              <w:rPr>
+                <w:rFonts w:ascii="Arial" w:hAnsi="Arial" w:cs="Arial"/>
+                <w:sz w:val="22"/>
+                <w:szCs w:val="22"/>
+              </w:rPr>
+            </w:pPr>
+            <w:r>
+              <w:rPr>
+                <w:rFonts w:ascii="Arial" w:hAnsi="Arial" w:cs="Arial"/>
+                <w:sz w:val="22"/>
+                <w:szCs w:val="22"/>
+              </w:rPr>
+              <w:drawing>
+                <wp:inline distT="0" distB="0" distL="0" distR="0" wp14:anchorId="0EBF56F4" wp14:editId="5D777CDF">
+                  <wp:extent cx="5581015" cy="2604770"/>
+                  <wp:effectExtent l="0" t="0" r="635" b="5080"/>
+                  <wp:docPr id="1423389786" name="Imagem 1"/>
+                  <wp:cNvGraphicFramePr>
+                    <a:graphicFrameLocks xmlns:a="http://schemas.openxmlformats.org/drawingml/2006/main" noChangeAspect="1"/>
+                  </wp:cNvGraphicFramePr>
+                  <a:graphic xmlns:a="http://schemas.openxmlformats.org/drawingml/2006/main">
+                    <a:graphicData uri="http://schemas.openxmlformats.org/drawingml/2006/picture">
+                      <pic:pic xmlns:pic="http://schemas.openxmlformats.org/drawingml/2006/picture">
+                        <pic:nvPicPr>
+                          <pic:cNvPr id="1423389786" name=""/>
+                          <pic:cNvPicPr/>
+                        </pic:nvPicPr>
+                        <pic:blipFill>
+                          <a:blip r:embed="rId16"/>
+                          <a:stretch>
+                            <a:fillRect/>
+                          </a:stretch>
+                        </pic:blipFill>
+                        <pic:spPr>
+                          <a:xfrm>
+                            <a:off x="0" y="0"/>
+                            <a:ext cx="5581015" cy="2604770"/>
+                          </a:xfrm>
+                          <a:prstGeom prst="rect">
+                            <a:avLst/>
+                          </a:prstGeom>
+                        </pic:spPr>
+                      </pic:pic>
+                    </a:graphicData>
+                  </a:graphic>
+                </wp:inline>
+              </w:drawing>
+            </w:r>
+          </w:p>
+          <w:p>
+            <w:pPr>
+              <w:spacing w:line="360" w:lineRule="auto"/>
+              <w:jc w:val="center"/>
+              <w:rPr>
+                <w:rFonts w:ascii="Arial" w:hAnsi="Arial" w:cs="Arial"/>
+                <w:color w:val="171717"/>
+                <w:sz w:val="27"/>
+                <w:szCs w:val="27"/>
+                <w:shd w:val="clear" w:color="auto" w:fill="FAFAFA"/>
+              </w:rPr>
+            </w:pPr>
+            <w:r>
+              <w:rPr>
+                <w:rFonts w:ascii="Arial" w:hAnsi="Arial" w:cs="Arial"/>
+                <w:color w:val="171717"/>
+                <w:sz w:val="27"/>
+                <w:szCs w:val="27"/>
+                <w:shd w:val="clear" w:color="auto" w:fill="FAFAFA"/>
+              </w:rPr>
+              <w:t xml:space="preserve">[Figura </w:t>
+            </w:r>
+            <w:r>
+              <w:rPr>
+                <w:rFonts w:ascii="Arial" w:hAnsi="Arial" w:cs="Arial"/>
+                <w:color w:val="171717"/>
+                <w:sz w:val="27"/>
+                <w:szCs w:val="27"/>
+                <w:shd w:val="clear" w:color="auto" w:fill="FAFAFA"/>
+              </w:rPr>
+              <w:t>8</w:t>
+            </w:r>
+            <w:r>
+              <w:rPr>
+                <w:rFonts w:ascii="Arial" w:hAnsi="Arial" w:cs="Arial"/>
+                <w:color w:val="171717"/>
+                <w:sz w:val="27"/>
+                <w:szCs w:val="27"/>
+                <w:shd w:val="clear" w:color="auto" w:fill="FAFAFA"/>
+              </w:rPr>
+              <w:t xml:space="preserve">: </w:t>
+            </w:r>
+            <w:proofErr w:type="spellStart"/>
+            <w:r>
+              <w:rPr>
+                <w:rFonts w:ascii="Arial" w:hAnsi="Arial" w:cs="Arial"/>
+                <w:color w:val="171717"/>
+                <w:sz w:val="27"/>
+                <w:szCs w:val="27"/>
+                <w:shd w:val="clear" w:color="auto" w:fill="FAFAFA"/>
+              </w:rPr>
+              <w:t>Bran</w:t>
+            </w:r>
+            <w:r>
+              <w:rPr>
+                <w:rFonts w:ascii="Arial" w:hAnsi="Arial" w:cs="Arial"/>
+                <w:color w:val="171717"/>
+                <w:sz w:val="27"/>
+                <w:szCs w:val="27"/>
+                <w:shd w:val="clear" w:color="auto" w:fill="FAFAFA"/>
+              </w:rPr>
+              <w:t>ch’s</w:t>
+            </w:r>
+            <w:proofErr w:type="spellEnd"/>
+            <w:r>
+              <w:rPr>
+                <w:rFonts w:ascii="Arial" w:hAnsi="Arial" w:cs="Arial"/>
+                <w:color w:val="171717"/>
+                <w:sz w:val="27"/>
+                <w:szCs w:val="27"/>
+                <w:shd w:val="clear" w:color="auto" w:fill="FAFAFA"/>
+              </w:rPr>
+              <w:t xml:space="preserve"> no repositório do </w:t>
+            </w:r>
+            <w:proofErr w:type="spellStart"/>
+            <w:r>
+              <w:rPr>
+                <w:rFonts w:ascii="Arial" w:hAnsi="Arial" w:cs="Arial"/>
+                <w:color w:val="171717"/>
+                <w:sz w:val="27"/>
+                <w:szCs w:val="27"/>
+                <w:shd w:val="clear" w:color="auto" w:fill="FAFAFA"/>
+              </w:rPr>
+              <w:t>Git</w:t>
+            </w:r>
+            <w:proofErr w:type="spellEnd"/>
+            <w:r>
+              <w:rPr>
+                <w:rFonts w:ascii="Arial" w:hAnsi="Arial" w:cs="Arial"/>
+                <w:color w:val="171717"/>
+                <w:sz w:val="27"/>
+                <w:szCs w:val="27"/>
+                <w:shd w:val="clear" w:color="auto" w:fill="FAFAFA"/>
+              </w:rPr>
+              <w:t>];</w:t>
+            </w:r>
+          </w:p>
+          <w:p>
+            <w:pPr>
+              <w:spacing w:line="360" w:lineRule="auto"/>
+              <w:jc w:val="center"/>
+              <w:rPr>
+                <w:rFonts w:ascii="Arial" w:hAnsi="Arial" w:cs="Arial"/>
+                <w:color w:val="171717"/>
+                <w:sz w:val="27"/>
+                <w:szCs w:val="27"/>
+                <w:shd w:val="clear" w:color="auto" w:fill="FAFAFA"/>
+              </w:rPr>
+            </w:pPr>
+            <w:r>
+              <w:rPr>
+                <w:rFonts w:ascii="Arial" w:hAnsi="Arial" w:cs="Arial"/>
+                <w:color w:val="171717"/>
+                <w:sz w:val="27"/>
+                <w:szCs w:val="27"/>
+                <w:shd w:val="clear" w:color="auto" w:fill="FAFAFA"/>
+              </w:rPr>
+              <w:t>Fonte: Oliveira, 2024</w:t>
+            </w:r>
+            <w:r>
+              <w:rPr>
+                <w:rFonts w:ascii="Arial" w:hAnsi="Arial" w:cs="Arial"/>
+                <w:color w:val="171717"/>
+                <w:sz w:val="27"/>
+                <w:szCs w:val="27"/>
+                <w:shd w:val="clear" w:color="auto" w:fill="FAFAFA"/>
+              </w:rPr>
+              <w:t>.</w:t>
+            </w:r>
           </w:p>
         </w:tc>
       </w:tr>
     </w:tbl>
     <w:p>
       <w:pPr>
-        <w:jc w:val="both"/>
-      </w:pPr>
-    </w:p>
-    <w:p>
-      <w:pPr>
-        <w:jc w:val="both"/>
-      </w:pPr>
-    </w:p>
-    <w:p>
-      <w:pPr>
-        <w:jc w:val="both"/>
-      </w:pPr>
-    </w:p>
-    <w:p>
-      <w:pPr>
-        <w:jc w:val="both"/>
-      </w:pPr>
-    </w:p>
-    <w:p>
-      <w:pPr>
-        <w:jc w:val="both"/>
-      </w:pPr>
-    </w:p>
-    <w:p>
-      <w:pPr>
-        <w:jc w:val="both"/>
-      </w:pPr>
-    </w:p>
-    <w:p>
-      <w:pPr>
-        <w:pStyle w:val="PargrafodaLista"/>
         <w:spacing w:line="360" w:lineRule="auto"/>
         <w:jc w:val="both"/>
-        <w:rPr>
-          <w:sz w:val="24"/>
-          <w:szCs w:val="24"/>
-        </w:rPr>
-      </w:pPr>
-    </w:p>
-    <w:p>
-      <w:pPr>
-        <w:spacing w:line="360" w:lineRule="auto"/>
-        <w:jc w:val="both"/>
-      </w:pPr>
-    </w:p>
-    <w:p>
-      <w:pPr>
-        <w:spacing w:line="360" w:lineRule="auto"/>
-        <w:jc w:val="both"/>
-      </w:pPr>
-    </w:p>
-    <w:p>
-      <w:pPr>
-        <w:spacing w:line="360" w:lineRule="auto"/>
-        <w:jc w:val="both"/>
-      </w:pPr>
-    </w:p>
-    <w:p>
-      <w:pPr>
-        <w:spacing w:line="360" w:lineRule="auto"/>
-        <w:jc w:val="both"/>
-      </w:pPr>
-    </w:p>
-    <w:p>
-      <w:pPr>
-        <w:spacing w:line="360" w:lineRule="auto"/>
-        <w:jc w:val="both"/>
-      </w:pPr>
-    </w:p>
-    <w:p>
-      <w:pPr>
-        <w:spacing w:line="360" w:lineRule="auto"/>
-        <w:jc w:val="both"/>
-      </w:pPr>
-    </w:p>
-    <w:p>
-      <w:pPr>
-        <w:spacing w:line="360" w:lineRule="auto"/>
-        <w:jc w:val="both"/>
-      </w:pPr>
-    </w:p>
-    <w:p>
-      <w:pPr>
-        <w:spacing w:line="360" w:lineRule="auto"/>
-        <w:jc w:val="both"/>
-      </w:pPr>
-    </w:p>
-    <w:p>
-      <w:pPr>
-        <w:spacing w:line="360" w:lineRule="auto"/>
-        <w:jc w:val="both"/>
-      </w:pPr>
-    </w:p>
-    <w:p>
-      <w:pPr>
-        <w:spacing w:line="360" w:lineRule="auto"/>
-        <w:jc w:val="both"/>
-      </w:pPr>
-    </w:p>
-    <w:p>
-      <w:pPr>
-        <w:spacing w:line="360" w:lineRule="auto"/>
-        <w:jc w:val="both"/>
-      </w:pPr>
-    </w:p>
-    <w:p>
-      <w:pPr>
-        <w:spacing w:line="360" w:lineRule="auto"/>
-        <w:jc w:val="both"/>
-      </w:pPr>
-    </w:p>
-    <w:p>
-      <w:pPr>
-        <w:spacing w:line="360" w:lineRule="auto"/>
-        <w:jc w:val="both"/>
-      </w:pPr>
-    </w:p>
-    <w:p>
-      <w:pPr>
-        <w:spacing w:line="360" w:lineRule="auto"/>
-        <w:jc w:val="both"/>
-      </w:pPr>
-    </w:p>
-    <w:p>
-      <w:pPr>
-        <w:jc w:val="both"/>
       </w:pPr>
     </w:p>
     <w:sectPr>
-      <w:headerReference w:type="default" r:id="rId12"/>
+      <w:headerReference w:type="default" r:id="rId17"/>
       <w:pgSz w:w="11909" w:h="16834"/>
       <w:pgMar w:top="1440" w:right="1440" w:bottom="1440" w:left="1440" w:header="720" w:footer="720" w:gutter="0"/>
       <w:pgNumType w:start="1"/>
@@ -1590,6 +4339,205 @@
 <file path=word/numbering.xml><?xml version="1.0" encoding="utf-8"?>
 <w:numbering xmlns:wpc="http://schemas.microsoft.com/office/word/2010/wordprocessingCanvas" xmlns:cx="http://schemas.microsoft.com/office/drawing/2014/chartex" xmlns:cx1="http://schemas.microsoft.com/office/drawing/2015/9/8/chartex" xmlns:cx2="http://schemas.microsoft.com/office/drawing/2015/10/21/chartex" xmlns:cx3="http://schemas.microsoft.com/office/drawing/2016/5/9/chartex" xmlns:cx4="http://schemas.microsoft.com/office/drawing/2016/5/10/chartex" xmlns:cx5="http://schemas.microsoft.com/office/drawing/2016/5/11/chartex" xmlns:cx6="http://schemas.microsoft.com/office/drawing/2016/5/12/chartex" xmlns:cx7="http://schemas.microsoft.com/office/drawing/2016/5/13/chartex" xmlns:cx8="http://schemas.microsoft.com/office/drawing/2016/5/14/chartex" xmlns:mc="http://schemas.openxmlformats.org/markup-compatibility/2006" xmlns:aink="http://schemas.microsoft.com/office/drawing/2016/ink" xmlns:am3d="http://schemas.microsoft.com/office/drawing/2017/model3d" xmlns:o="urn:schemas-microsoft-com:office:office" xmlns:oel="http://schemas.microsoft.com/office/2019/extlst" xmlns:r="http://schemas.openxmlformats.org/officeDocument/2006/relationships" xmlns:m="http://schemas.openxmlformats.org/officeDocument/2006/math" xmlns:v="urn:schemas-microsoft-com:vml" xmlns:wp14="http://schemas.microsoft.com/office/word/2010/wordprocessingDrawing" xmlns:wp="http://schemas.openxmlformats.org/drawingml/2006/wordprocessingDrawing" xmlns:w10="urn:schemas-microsoft-com:office:word" xmlns:w="http://schemas.openxmlformats.org/wordprocessingml/2006/main" xmlns:w14="http://schemas.microsoft.com/office/word/2010/wordml" xmlns:w15="http://schemas.microsoft.com/office/word/2012/wordml" xmlns:w16cex="http://schemas.microsoft.com/office/word/2018/wordml/cex" xmlns:w16cid="http://schemas.microsoft.com/office/word/2016/wordml/cid" xmlns:w16="http://schemas.microsoft.com/office/word/2018/wordml" xmlns:w16du="http://schemas.microsoft.com/office/word/2023/wordml/word16du" xmlns:w16sdtdh="http://schemas.microsoft.com/office/word/2020/wordml/sdtdatahash" xmlns:w16se="http://schemas.microsoft.com/office/word/2015/wordml/symex" xmlns:wpg="http://schemas.microsoft.com/office/word/2010/wordprocessingGroup" xmlns:wpi="http://schemas.microsoft.com/office/word/2010/wordprocessingInk" xmlns:wne="http://schemas.microsoft.com/office/word/2006/wordml" xmlns:wps="http://schemas.microsoft.com/office/word/2010/wordprocessingShape" mc:Ignorable="w14 w15 w16se w16cid w16 w16cex w16sdtdh w16du wp14">
   <w:abstractNum w:abstractNumId="0" w15:restartNumberingAfterBreak="0">
+    <w:nsid w:val="0C4037E0"/>
+    <w:multiLevelType w:val="hybridMultilevel"/>
+    <w:tmpl w:val="A9E8D602"/>
+    <w:lvl w:ilvl="0" w:tplc="0416001B">
+      <w:start w:val="1"/>
+      <w:numFmt w:val="lowerRoman"/>
+      <w:lvlText w:val="%1."/>
+      <w:lvlJc w:val="right"/>
+      <w:pPr>
+        <w:ind w:left="720" w:hanging="360"/>
+      </w:pPr>
+    </w:lvl>
+    <w:lvl w:ilvl="1" w:tplc="04160019" w:tentative="1">
+      <w:start w:val="1"/>
+      <w:numFmt w:val="lowerLetter"/>
+      <w:lvlText w:val="%2."/>
+      <w:lvlJc w:val="left"/>
+      <w:pPr>
+        <w:ind w:left="1440" w:hanging="360"/>
+      </w:pPr>
+    </w:lvl>
+    <w:lvl w:ilvl="2" w:tplc="0416001B" w:tentative="1">
+      <w:start w:val="1"/>
+      <w:numFmt w:val="lowerRoman"/>
+      <w:lvlText w:val="%3."/>
+      <w:lvlJc w:val="right"/>
+      <w:pPr>
+        <w:ind w:left="2160" w:hanging="180"/>
+      </w:pPr>
+    </w:lvl>
+    <w:lvl w:ilvl="3" w:tplc="0416000F" w:tentative="1">
+      <w:start w:val="1"/>
+      <w:numFmt w:val="decimal"/>
+      <w:lvlText w:val="%4."/>
+      <w:lvlJc w:val="left"/>
+      <w:pPr>
+        <w:ind w:left="2880" w:hanging="360"/>
+      </w:pPr>
+    </w:lvl>
+    <w:lvl w:ilvl="4" w:tplc="04160019" w:tentative="1">
+      <w:start w:val="1"/>
+      <w:numFmt w:val="lowerLetter"/>
+      <w:lvlText w:val="%5."/>
+      <w:lvlJc w:val="left"/>
+      <w:pPr>
+        <w:ind w:left="3600" w:hanging="360"/>
+      </w:pPr>
+    </w:lvl>
+    <w:lvl w:ilvl="5" w:tplc="0416001B" w:tentative="1">
+      <w:start w:val="1"/>
+      <w:numFmt w:val="lowerRoman"/>
+      <w:lvlText w:val="%6."/>
+      <w:lvlJc w:val="right"/>
+      <w:pPr>
+        <w:ind w:left="4320" w:hanging="180"/>
+      </w:pPr>
+    </w:lvl>
+    <w:lvl w:ilvl="6" w:tplc="0416000F" w:tentative="1">
+      <w:start w:val="1"/>
+      <w:numFmt w:val="decimal"/>
+      <w:lvlText w:val="%7."/>
+      <w:lvlJc w:val="left"/>
+      <w:pPr>
+        <w:ind w:left="5040" w:hanging="360"/>
+      </w:pPr>
+    </w:lvl>
+    <w:lvl w:ilvl="7" w:tplc="04160019" w:tentative="1">
+      <w:start w:val="1"/>
+      <w:numFmt w:val="lowerLetter"/>
+      <w:lvlText w:val="%8."/>
+      <w:lvlJc w:val="left"/>
+      <w:pPr>
+        <w:ind w:left="5760" w:hanging="360"/>
+      </w:pPr>
+    </w:lvl>
+    <w:lvl w:ilvl="8" w:tplc="0416001B" w:tentative="1">
+      <w:start w:val="1"/>
+      <w:numFmt w:val="lowerRoman"/>
+      <w:lvlText w:val="%9."/>
+      <w:lvlJc w:val="right"/>
+      <w:pPr>
+        <w:ind w:left="6480" w:hanging="180"/>
+      </w:pPr>
+    </w:lvl>
+  </w:abstractNum>
+  <w:abstractNum w:abstractNumId="1" w15:restartNumberingAfterBreak="0">
+    <w:nsid w:val="13781FA7"/>
+    <w:multiLevelType w:val="hybridMultilevel"/>
+    <w:tmpl w:val="21D20080"/>
+    <w:lvl w:ilvl="0" w:tplc="04160001">
+      <w:start w:val="1"/>
+      <w:numFmt w:val="bullet"/>
+      <w:lvlText w:val=""/>
+      <w:lvlJc w:val="left"/>
+      <w:pPr>
+        <w:ind w:left="1440" w:hanging="360"/>
+      </w:pPr>
+      <w:rPr>
+        <w:rFonts w:ascii="Symbol" w:hAnsi="Symbol" w:hint="default"/>
+      </w:rPr>
+    </w:lvl>
+    <w:lvl w:ilvl="1" w:tplc="04160003" w:tentative="1">
+      <w:start w:val="1"/>
+      <w:numFmt w:val="bullet"/>
+      <w:lvlText w:val="o"/>
+      <w:lvlJc w:val="left"/>
+      <w:pPr>
+        <w:ind w:left="2160" w:hanging="360"/>
+      </w:pPr>
+      <w:rPr>
+        <w:rFonts w:ascii="Courier New" w:hAnsi="Courier New" w:cs="Courier New" w:hint="default"/>
+      </w:rPr>
+    </w:lvl>
+    <w:lvl w:ilvl="2" w:tplc="04160005" w:tentative="1">
+      <w:start w:val="1"/>
+      <w:numFmt w:val="bullet"/>
+      <w:lvlText w:val=""/>
+      <w:lvlJc w:val="left"/>
+      <w:pPr>
+        <w:ind w:left="2880" w:hanging="360"/>
+      </w:pPr>
+      <w:rPr>
+        <w:rFonts w:ascii="Wingdings" w:hAnsi="Wingdings" w:hint="default"/>
+      </w:rPr>
+    </w:lvl>
+    <w:lvl w:ilvl="3" w:tplc="04160001" w:tentative="1">
+      <w:start w:val="1"/>
+      <w:numFmt w:val="bullet"/>
+      <w:lvlText w:val=""/>
+      <w:lvlJc w:val="left"/>
+      <w:pPr>
+        <w:ind w:left="3600" w:hanging="360"/>
+      </w:pPr>
+      <w:rPr>
+        <w:rFonts w:ascii="Symbol" w:hAnsi="Symbol" w:hint="default"/>
+      </w:rPr>
+    </w:lvl>
+    <w:lvl w:ilvl="4" w:tplc="04160003" w:tentative="1">
+      <w:start w:val="1"/>
+      <w:numFmt w:val="bullet"/>
+      <w:lvlText w:val="o"/>
+      <w:lvlJc w:val="left"/>
+      <w:pPr>
+        <w:ind w:left="4320" w:hanging="360"/>
+      </w:pPr>
+      <w:rPr>
+        <w:rFonts w:ascii="Courier New" w:hAnsi="Courier New" w:cs="Courier New" w:hint="default"/>
+      </w:rPr>
+    </w:lvl>
+    <w:lvl w:ilvl="5" w:tplc="04160005" w:tentative="1">
+      <w:start w:val="1"/>
+      <w:numFmt w:val="bullet"/>
+      <w:lvlText w:val=""/>
+      <w:lvlJc w:val="left"/>
+      <w:pPr>
+        <w:ind w:left="5040" w:hanging="360"/>
+      </w:pPr>
+      <w:rPr>
+        <w:rFonts w:ascii="Wingdings" w:hAnsi="Wingdings" w:hint="default"/>
+      </w:rPr>
+    </w:lvl>
+    <w:lvl w:ilvl="6" w:tplc="04160001" w:tentative="1">
+      <w:start w:val="1"/>
+      <w:numFmt w:val="bullet"/>
+      <w:lvlText w:val=""/>
+      <w:lvlJc w:val="left"/>
+      <w:pPr>
+        <w:ind w:left="5760" w:hanging="360"/>
+      </w:pPr>
+      <w:rPr>
+        <w:rFonts w:ascii="Symbol" w:hAnsi="Symbol" w:hint="default"/>
+      </w:rPr>
+    </w:lvl>
+    <w:lvl w:ilvl="7" w:tplc="04160003" w:tentative="1">
+      <w:start w:val="1"/>
+      <w:numFmt w:val="bullet"/>
+      <w:lvlText w:val="o"/>
+      <w:lvlJc w:val="left"/>
+      <w:pPr>
+        <w:ind w:left="6480" w:hanging="360"/>
+      </w:pPr>
+      <w:rPr>
+        <w:rFonts w:ascii="Courier New" w:hAnsi="Courier New" w:cs="Courier New" w:hint="default"/>
+      </w:rPr>
+    </w:lvl>
+    <w:lvl w:ilvl="8" w:tplc="04160005" w:tentative="1">
+      <w:start w:val="1"/>
+      <w:numFmt w:val="bullet"/>
+      <w:lvlText w:val=""/>
+      <w:lvlJc w:val="left"/>
+      <w:pPr>
+        <w:ind w:left="7200" w:hanging="360"/>
+      </w:pPr>
+      <w:rPr>
+        <w:rFonts w:ascii="Wingdings" w:hAnsi="Wingdings" w:hint="default"/>
+      </w:rPr>
+    </w:lvl>
+  </w:abstractNum>
+  <w:abstractNum w:abstractNumId="2" w15:restartNumberingAfterBreak="0">
     <w:nsid w:val="18C5600B"/>
     <w:multiLevelType w:val="hybridMultilevel"/>
     <w:tmpl w:val="3D880FEA"/>
@@ -1678,7 +4626,7 @@
       </w:pPr>
     </w:lvl>
   </w:abstractNum>
-  <w:abstractNum w:abstractNumId="1" w15:restartNumberingAfterBreak="0">
+  <w:abstractNum w:abstractNumId="3" w15:restartNumberingAfterBreak="0">
     <w:nsid w:val="1CB33D96"/>
     <w:multiLevelType w:val="hybridMultilevel"/>
     <w:tmpl w:val="0516575A"/>
@@ -1768,7 +4716,7 @@
       </w:pPr>
     </w:lvl>
   </w:abstractNum>
-  <w:abstractNum w:abstractNumId="2" w15:restartNumberingAfterBreak="0">
+  <w:abstractNum w:abstractNumId="4" w15:restartNumberingAfterBreak="0">
     <w:nsid w:val="1DF04560"/>
     <w:multiLevelType w:val="hybridMultilevel"/>
     <w:tmpl w:val="7BEA1E68"/>
@@ -1854,7 +4802,156 @@
       </w:pPr>
     </w:lvl>
   </w:abstractNum>
-  <w:abstractNum w:abstractNumId="3" w15:restartNumberingAfterBreak="0">
+  <w:abstractNum w:abstractNumId="5" w15:restartNumberingAfterBreak="0">
+    <w:nsid w:val="24411C0D"/>
+    <w:multiLevelType w:val="multilevel"/>
+    <w:tmpl w:val="CF28DAEA"/>
+    <w:lvl w:ilvl="0">
+      <w:start w:val="1"/>
+      <w:numFmt w:val="bullet"/>
+      <w:lvlText w:val=""/>
+      <w:lvlJc w:val="left"/>
+      <w:pPr>
+        <w:tabs>
+          <w:tab w:val="num" w:pos="720"/>
+        </w:tabs>
+        <w:ind w:left="720" w:hanging="360"/>
+      </w:pPr>
+      <w:rPr>
+        <w:rFonts w:ascii="Symbol" w:hAnsi="Symbol" w:hint="default"/>
+        <w:sz w:val="20"/>
+      </w:rPr>
+    </w:lvl>
+    <w:lvl w:ilvl="1" w:tentative="1">
+      <w:start w:val="1"/>
+      <w:numFmt w:val="bullet"/>
+      <w:lvlText w:val="o"/>
+      <w:lvlJc w:val="left"/>
+      <w:pPr>
+        <w:tabs>
+          <w:tab w:val="num" w:pos="1440"/>
+        </w:tabs>
+        <w:ind w:left="1440" w:hanging="360"/>
+      </w:pPr>
+      <w:rPr>
+        <w:rFonts w:ascii="Courier New" w:hAnsi="Courier New" w:hint="default"/>
+        <w:sz w:val="20"/>
+      </w:rPr>
+    </w:lvl>
+    <w:lvl w:ilvl="2" w:tentative="1">
+      <w:start w:val="1"/>
+      <w:numFmt w:val="bullet"/>
+      <w:lvlText w:val=""/>
+      <w:lvlJc w:val="left"/>
+      <w:pPr>
+        <w:tabs>
+          <w:tab w:val="num" w:pos="2160"/>
+        </w:tabs>
+        <w:ind w:left="2160" w:hanging="360"/>
+      </w:pPr>
+      <w:rPr>
+        <w:rFonts w:ascii="Wingdings" w:hAnsi="Wingdings" w:hint="default"/>
+        <w:sz w:val="20"/>
+      </w:rPr>
+    </w:lvl>
+    <w:lvl w:ilvl="3" w:tentative="1">
+      <w:start w:val="1"/>
+      <w:numFmt w:val="bullet"/>
+      <w:lvlText w:val=""/>
+      <w:lvlJc w:val="left"/>
+      <w:pPr>
+        <w:tabs>
+          <w:tab w:val="num" w:pos="2880"/>
+        </w:tabs>
+        <w:ind w:left="2880" w:hanging="360"/>
+      </w:pPr>
+      <w:rPr>
+        <w:rFonts w:ascii="Wingdings" w:hAnsi="Wingdings" w:hint="default"/>
+        <w:sz w:val="20"/>
+      </w:rPr>
+    </w:lvl>
+    <w:lvl w:ilvl="4" w:tentative="1">
+      <w:start w:val="1"/>
+      <w:numFmt w:val="bullet"/>
+      <w:lvlText w:val=""/>
+      <w:lvlJc w:val="left"/>
+      <w:pPr>
+        <w:tabs>
+          <w:tab w:val="num" w:pos="3600"/>
+        </w:tabs>
+        <w:ind w:left="3600" w:hanging="360"/>
+      </w:pPr>
+      <w:rPr>
+        <w:rFonts w:ascii="Wingdings" w:hAnsi="Wingdings" w:hint="default"/>
+        <w:sz w:val="20"/>
+      </w:rPr>
+    </w:lvl>
+    <w:lvl w:ilvl="5" w:tentative="1">
+      <w:start w:val="1"/>
+      <w:numFmt w:val="bullet"/>
+      <w:lvlText w:val=""/>
+      <w:lvlJc w:val="left"/>
+      <w:pPr>
+        <w:tabs>
+          <w:tab w:val="num" w:pos="4320"/>
+        </w:tabs>
+        <w:ind w:left="4320" w:hanging="360"/>
+      </w:pPr>
+      <w:rPr>
+        <w:rFonts w:ascii="Wingdings" w:hAnsi="Wingdings" w:hint="default"/>
+        <w:sz w:val="20"/>
+      </w:rPr>
+    </w:lvl>
+    <w:lvl w:ilvl="6" w:tentative="1">
+      <w:start w:val="1"/>
+      <w:numFmt w:val="bullet"/>
+      <w:lvlText w:val=""/>
+      <w:lvlJc w:val="left"/>
+      <w:pPr>
+        <w:tabs>
+          <w:tab w:val="num" w:pos="5040"/>
+        </w:tabs>
+        <w:ind w:left="5040" w:hanging="360"/>
+      </w:pPr>
+      <w:rPr>
+        <w:rFonts w:ascii="Wingdings" w:hAnsi="Wingdings" w:hint="default"/>
+        <w:sz w:val="20"/>
+      </w:rPr>
+    </w:lvl>
+    <w:lvl w:ilvl="7" w:tentative="1">
+      <w:start w:val="1"/>
+      <w:numFmt w:val="bullet"/>
+      <w:lvlText w:val=""/>
+      <w:lvlJc w:val="left"/>
+      <w:pPr>
+        <w:tabs>
+          <w:tab w:val="num" w:pos="5760"/>
+        </w:tabs>
+        <w:ind w:left="5760" w:hanging="360"/>
+      </w:pPr>
+      <w:rPr>
+        <w:rFonts w:ascii="Wingdings" w:hAnsi="Wingdings" w:hint="default"/>
+        <w:sz w:val="20"/>
+      </w:rPr>
+    </w:lvl>
+    <w:lvl w:ilvl="8" w:tentative="1">
+      <w:start w:val="1"/>
+      <w:numFmt w:val="bullet"/>
+      <w:lvlText w:val=""/>
+      <w:lvlJc w:val="left"/>
+      <w:pPr>
+        <w:tabs>
+          <w:tab w:val="num" w:pos="6480"/>
+        </w:tabs>
+        <w:ind w:left="6480" w:hanging="360"/>
+      </w:pPr>
+      <w:rPr>
+        <w:rFonts w:ascii="Wingdings" w:hAnsi="Wingdings" w:hint="default"/>
+        <w:sz w:val="20"/>
+      </w:rPr>
+    </w:lvl>
+  </w:abstractNum>
+  <w:abstractNum w:abstractNumId="6" w15:restartNumberingAfterBreak="0">
     <w:nsid w:val="3254735B"/>
     <w:multiLevelType w:val="hybridMultilevel"/>
     <w:tmpl w:val="CC86E054"/>
@@ -1943,7 +5040,441 @@
       </w:pPr>
     </w:lvl>
   </w:abstractNum>
-  <w:abstractNum w:abstractNumId="4" w15:restartNumberingAfterBreak="0">
+  <w:abstractNum w:abstractNumId="7" w15:restartNumberingAfterBreak="0">
+    <w:nsid w:val="497F5566"/>
+    <w:multiLevelType w:val="multilevel"/>
+    <w:tmpl w:val="BE9A9448"/>
+    <w:lvl w:ilvl="0">
+      <w:start w:val="1"/>
+      <w:numFmt w:val="bullet"/>
+      <w:lvlText w:val=""/>
+      <w:lvlJc w:val="left"/>
+      <w:pPr>
+        <w:tabs>
+          <w:tab w:val="num" w:pos="720"/>
+        </w:tabs>
+        <w:ind w:left="720" w:hanging="360"/>
+      </w:pPr>
+      <w:rPr>
+        <w:rFonts w:ascii="Symbol" w:hAnsi="Symbol" w:hint="default"/>
+        <w:sz w:val="20"/>
+      </w:rPr>
+    </w:lvl>
+    <w:lvl w:ilvl="1" w:tentative="1">
+      <w:start w:val="1"/>
+      <w:numFmt w:val="bullet"/>
+      <w:lvlText w:val="o"/>
+      <w:lvlJc w:val="left"/>
+      <w:pPr>
+        <w:tabs>
+          <w:tab w:val="num" w:pos="1440"/>
+        </w:tabs>
+        <w:ind w:left="1440" w:hanging="360"/>
+      </w:pPr>
+      <w:rPr>
+        <w:rFonts w:ascii="Courier New" w:hAnsi="Courier New" w:hint="default"/>
+        <w:sz w:val="20"/>
+      </w:rPr>
+    </w:lvl>
+    <w:lvl w:ilvl="2" w:tentative="1">
+      <w:start w:val="1"/>
+      <w:numFmt w:val="bullet"/>
+      <w:lvlText w:val=""/>
+      <w:lvlJc w:val="left"/>
+      <w:pPr>
+        <w:tabs>
+          <w:tab w:val="num" w:pos="2160"/>
+        </w:tabs>
+        <w:ind w:left="2160" w:hanging="360"/>
+      </w:pPr>
+      <w:rPr>
+        <w:rFonts w:ascii="Wingdings" w:hAnsi="Wingdings" w:hint="default"/>
+        <w:sz w:val="20"/>
+      </w:rPr>
+    </w:lvl>
+    <w:lvl w:ilvl="3" w:tentative="1">
+      <w:start w:val="1"/>
+      <w:numFmt w:val="bullet"/>
+      <w:lvlText w:val=""/>
+      <w:lvlJc w:val="left"/>
+      <w:pPr>
+        <w:tabs>
+          <w:tab w:val="num" w:pos="2880"/>
+        </w:tabs>
+        <w:ind w:left="2880" w:hanging="360"/>
+      </w:pPr>
+      <w:rPr>
+        <w:rFonts w:ascii="Wingdings" w:hAnsi="Wingdings" w:hint="default"/>
+        <w:sz w:val="20"/>
+      </w:rPr>
+    </w:lvl>
+    <w:lvl w:ilvl="4" w:tentative="1">
+      <w:start w:val="1"/>
+      <w:numFmt w:val="bullet"/>
+      <w:lvlText w:val=""/>
+      <w:lvlJc w:val="left"/>
+      <w:pPr>
+        <w:tabs>
+          <w:tab w:val="num" w:pos="3600"/>
+        </w:tabs>
+        <w:ind w:left="3600" w:hanging="360"/>
+      </w:pPr>
+      <w:rPr>
+        <w:rFonts w:ascii="Wingdings" w:hAnsi="Wingdings" w:hint="default"/>
+        <w:sz w:val="20"/>
+      </w:rPr>
+    </w:lvl>
+    <w:lvl w:ilvl="5" w:tentative="1">
+      <w:start w:val="1"/>
+      <w:numFmt w:val="bullet"/>
+      <w:lvlText w:val=""/>
+      <w:lvlJc w:val="left"/>
+      <w:pPr>
+        <w:tabs>
+          <w:tab w:val="num" w:pos="4320"/>
+        </w:tabs>
+        <w:ind w:left="4320" w:hanging="360"/>
+      </w:pPr>
+      <w:rPr>
+        <w:rFonts w:ascii="Wingdings" w:hAnsi="Wingdings" w:hint="default"/>
+        <w:sz w:val="20"/>
+      </w:rPr>
+    </w:lvl>
+    <w:lvl w:ilvl="6" w:tentative="1">
+      <w:start w:val="1"/>
+      <w:numFmt w:val="bullet"/>
+      <w:lvlText w:val=""/>
+      <w:lvlJc w:val="left"/>
+      <w:pPr>
+        <w:tabs>
+          <w:tab w:val="num" w:pos="5040"/>
+        </w:tabs>
+        <w:ind w:left="5040" w:hanging="360"/>
+      </w:pPr>
+      <w:rPr>
+        <w:rFonts w:ascii="Wingdings" w:hAnsi="Wingdings" w:hint="default"/>
+        <w:sz w:val="20"/>
+      </w:rPr>
+    </w:lvl>
+    <w:lvl w:ilvl="7" w:tentative="1">
+      <w:start w:val="1"/>
+      <w:numFmt w:val="bullet"/>
+      <w:lvlText w:val=""/>
+      <w:lvlJc w:val="left"/>
+      <w:pPr>
+        <w:tabs>
+          <w:tab w:val="num" w:pos="5760"/>
+        </w:tabs>
+        <w:ind w:left="5760" w:hanging="360"/>
+      </w:pPr>
+      <w:rPr>
+        <w:rFonts w:ascii="Wingdings" w:hAnsi="Wingdings" w:hint="default"/>
+        <w:sz w:val="20"/>
+      </w:rPr>
+    </w:lvl>
+    <w:lvl w:ilvl="8" w:tentative="1">
+      <w:start w:val="1"/>
+      <w:numFmt w:val="bullet"/>
+      <w:lvlText w:val=""/>
+      <w:lvlJc w:val="left"/>
+      <w:pPr>
+        <w:tabs>
+          <w:tab w:val="num" w:pos="6480"/>
+        </w:tabs>
+        <w:ind w:left="6480" w:hanging="360"/>
+      </w:pPr>
+      <w:rPr>
+        <w:rFonts w:ascii="Wingdings" w:hAnsi="Wingdings" w:hint="default"/>
+        <w:sz w:val="20"/>
+      </w:rPr>
+    </w:lvl>
+  </w:abstractNum>
+  <w:abstractNum w:abstractNumId="8" w15:restartNumberingAfterBreak="0">
+    <w:nsid w:val="547714E3"/>
+    <w:multiLevelType w:val="hybridMultilevel"/>
+    <w:tmpl w:val="4520396E"/>
+    <w:lvl w:ilvl="0" w:tplc="04160017">
+      <w:start w:val="1"/>
+      <w:numFmt w:val="lowerLetter"/>
+      <w:lvlText w:val="%1)"/>
+      <w:lvlJc w:val="left"/>
+      <w:pPr>
+        <w:ind w:left="720" w:hanging="360"/>
+      </w:pPr>
+    </w:lvl>
+    <w:lvl w:ilvl="1" w:tplc="04160019" w:tentative="1">
+      <w:start w:val="1"/>
+      <w:numFmt w:val="lowerLetter"/>
+      <w:lvlText w:val="%2."/>
+      <w:lvlJc w:val="left"/>
+      <w:pPr>
+        <w:ind w:left="1440" w:hanging="360"/>
+      </w:pPr>
+    </w:lvl>
+    <w:lvl w:ilvl="2" w:tplc="0416001B" w:tentative="1">
+      <w:start w:val="1"/>
+      <w:numFmt w:val="lowerRoman"/>
+      <w:lvlText w:val="%3."/>
+      <w:lvlJc w:val="right"/>
+      <w:pPr>
+        <w:ind w:left="2160" w:hanging="180"/>
+      </w:pPr>
+    </w:lvl>
+    <w:lvl w:ilvl="3" w:tplc="0416000F" w:tentative="1">
+      <w:start w:val="1"/>
+      <w:numFmt w:val="decimal"/>
+      <w:lvlText w:val="%4."/>
+      <w:lvlJc w:val="left"/>
+      <w:pPr>
+        <w:ind w:left="2880" w:hanging="360"/>
+      </w:pPr>
+    </w:lvl>
+    <w:lvl w:ilvl="4" w:tplc="04160019" w:tentative="1">
+      <w:start w:val="1"/>
+      <w:numFmt w:val="lowerLetter"/>
+      <w:lvlText w:val="%5."/>
+      <w:lvlJc w:val="left"/>
+      <w:pPr>
+        <w:ind w:left="3600" w:hanging="360"/>
+      </w:pPr>
+    </w:lvl>
+    <w:lvl w:ilvl="5" w:tplc="0416001B" w:tentative="1">
+      <w:start w:val="1"/>
+      <w:numFmt w:val="lowerRoman"/>
+      <w:lvlText w:val="%6."/>
+      <w:lvlJc w:val="right"/>
+      <w:pPr>
+        <w:ind w:left="4320" w:hanging="180"/>
+      </w:pPr>
+    </w:lvl>
+    <w:lvl w:ilvl="6" w:tplc="0416000F" w:tentative="1">
+      <w:start w:val="1"/>
+      <w:numFmt w:val="decimal"/>
+      <w:lvlText w:val="%7."/>
+      <w:lvlJc w:val="left"/>
+      <w:pPr>
+        <w:ind w:left="5040" w:hanging="360"/>
+      </w:pPr>
+    </w:lvl>
+    <w:lvl w:ilvl="7" w:tplc="04160019" w:tentative="1">
+      <w:start w:val="1"/>
+      <w:numFmt w:val="lowerLetter"/>
+      <w:lvlText w:val="%8."/>
+      <w:lvlJc w:val="left"/>
+      <w:pPr>
+        <w:ind w:left="5760" w:hanging="360"/>
+      </w:pPr>
+    </w:lvl>
+    <w:lvl w:ilvl="8" w:tplc="0416001B" w:tentative="1">
+      <w:start w:val="1"/>
+      <w:numFmt w:val="lowerRoman"/>
+      <w:lvlText w:val="%9."/>
+      <w:lvlJc w:val="right"/>
+      <w:pPr>
+        <w:ind w:left="6480" w:hanging="180"/>
+      </w:pPr>
+    </w:lvl>
+  </w:abstractNum>
+  <w:abstractNum w:abstractNumId="9" w15:restartNumberingAfterBreak="0">
+    <w:nsid w:val="581C697C"/>
+    <w:multiLevelType w:val="hybridMultilevel"/>
+    <w:tmpl w:val="D848F3DE"/>
+    <w:lvl w:ilvl="0" w:tplc="04160001">
+      <w:start w:val="1"/>
+      <w:numFmt w:val="bullet"/>
+      <w:lvlText w:val=""/>
+      <w:lvlJc w:val="left"/>
+      <w:pPr>
+        <w:ind w:left="720" w:hanging="360"/>
+      </w:pPr>
+      <w:rPr>
+        <w:rFonts w:ascii="Symbol" w:hAnsi="Symbol" w:hint="default"/>
+      </w:rPr>
+    </w:lvl>
+    <w:lvl w:ilvl="1" w:tplc="04160003" w:tentative="1">
+      <w:start w:val="1"/>
+      <w:numFmt w:val="bullet"/>
+      <w:lvlText w:val="o"/>
+      <w:lvlJc w:val="left"/>
+      <w:pPr>
+        <w:ind w:left="1440" w:hanging="360"/>
+      </w:pPr>
+      <w:rPr>
+        <w:rFonts w:ascii="Courier New" w:hAnsi="Courier New" w:cs="Courier New" w:hint="default"/>
+      </w:rPr>
+    </w:lvl>
+    <w:lvl w:ilvl="2" w:tplc="04160005" w:tentative="1">
+      <w:start w:val="1"/>
+      <w:numFmt w:val="bullet"/>
+      <w:lvlText w:val=""/>
+      <w:lvlJc w:val="left"/>
+      <w:pPr>
+        <w:ind w:left="2160" w:hanging="360"/>
+      </w:pPr>
+      <w:rPr>
+        <w:rFonts w:ascii="Wingdings" w:hAnsi="Wingdings" w:hint="default"/>
+      </w:rPr>
+    </w:lvl>
+    <w:lvl w:ilvl="3" w:tplc="04160001" w:tentative="1">
+      <w:start w:val="1"/>
+      <w:numFmt w:val="bullet"/>
+      <w:lvlText w:val=""/>
+      <w:lvlJc w:val="left"/>
+      <w:pPr>
+        <w:ind w:left="2880" w:hanging="360"/>
+      </w:pPr>
+      <w:rPr>
+        <w:rFonts w:ascii="Symbol" w:hAnsi="Symbol" w:hint="default"/>
+      </w:rPr>
+    </w:lvl>
+    <w:lvl w:ilvl="4" w:tplc="04160003" w:tentative="1">
+      <w:start w:val="1"/>
+      <w:numFmt w:val="bullet"/>
+      <w:lvlText w:val="o"/>
+      <w:lvlJc w:val="left"/>
+      <w:pPr>
+        <w:ind w:left="3600" w:hanging="360"/>
+      </w:pPr>
+      <w:rPr>
+        <w:rFonts w:ascii="Courier New" w:hAnsi="Courier New" w:cs="Courier New" w:hint="default"/>
+      </w:rPr>
+    </w:lvl>
+    <w:lvl w:ilvl="5" w:tplc="04160005" w:tentative="1">
+      <w:start w:val="1"/>
+      <w:numFmt w:val="bullet"/>
+      <w:lvlText w:val=""/>
+      <w:lvlJc w:val="left"/>
+      <w:pPr>
+        <w:ind w:left="4320" w:hanging="360"/>
+      </w:pPr>
+      <w:rPr>
+        <w:rFonts w:ascii="Wingdings" w:hAnsi="Wingdings" w:hint="default"/>
+      </w:rPr>
+    </w:lvl>
+    <w:lvl w:ilvl="6" w:tplc="04160001" w:tentative="1">
+      <w:start w:val="1"/>
+      <w:numFmt w:val="bullet"/>
+      <w:lvlText w:val=""/>
+      <w:lvlJc w:val="left"/>
+      <w:pPr>
+        <w:ind w:left="5040" w:hanging="360"/>
+      </w:pPr>
+      <w:rPr>
+        <w:rFonts w:ascii="Symbol" w:hAnsi="Symbol" w:hint="default"/>
+      </w:rPr>
+    </w:lvl>
+    <w:lvl w:ilvl="7" w:tplc="04160003" w:tentative="1">
+      <w:start w:val="1"/>
+      <w:numFmt w:val="bullet"/>
+      <w:lvlText w:val="o"/>
+      <w:lvlJc w:val="left"/>
+      <w:pPr>
+        <w:ind w:left="5760" w:hanging="360"/>
+      </w:pPr>
+      <w:rPr>
+        <w:rFonts w:ascii="Courier New" w:hAnsi="Courier New" w:cs="Courier New" w:hint="default"/>
+      </w:rPr>
+    </w:lvl>
+    <w:lvl w:ilvl="8" w:tplc="04160005" w:tentative="1">
+      <w:start w:val="1"/>
+      <w:numFmt w:val="bullet"/>
+      <w:lvlText w:val=""/>
+      <w:lvlJc w:val="left"/>
+      <w:pPr>
+        <w:ind w:left="6480" w:hanging="360"/>
+      </w:pPr>
+      <w:rPr>
+        <w:rFonts w:ascii="Wingdings" w:hAnsi="Wingdings" w:hint="default"/>
+      </w:rPr>
+    </w:lvl>
+  </w:abstractNum>
+  <w:abstractNum w:abstractNumId="10" w15:restartNumberingAfterBreak="0">
+    <w:nsid w:val="5C364367"/>
+    <w:multiLevelType w:val="hybridMultilevel"/>
+    <w:tmpl w:val="18168B98"/>
+    <w:lvl w:ilvl="0" w:tplc="0416001B">
+      <w:start w:val="1"/>
+      <w:numFmt w:val="lowerRoman"/>
+      <w:lvlText w:val="%1."/>
+      <w:lvlJc w:val="right"/>
+      <w:pPr>
+        <w:ind w:left="1080" w:hanging="360"/>
+      </w:pPr>
+    </w:lvl>
+    <w:lvl w:ilvl="1" w:tplc="04160019" w:tentative="1">
+      <w:start w:val="1"/>
+      <w:numFmt w:val="lowerLetter"/>
+      <w:lvlText w:val="%2."/>
+      <w:lvlJc w:val="left"/>
+      <w:pPr>
+        <w:ind w:left="1800" w:hanging="360"/>
+      </w:pPr>
+    </w:lvl>
+    <w:lvl w:ilvl="2" w:tplc="0416001B" w:tentative="1">
+      <w:start w:val="1"/>
+      <w:numFmt w:val="lowerRoman"/>
+      <w:lvlText w:val="%3."/>
+      <w:lvlJc w:val="right"/>
+      <w:pPr>
+        <w:ind w:left="2520" w:hanging="180"/>
+      </w:pPr>
+    </w:lvl>
+    <w:lvl w:ilvl="3" w:tplc="0416000F" w:tentative="1">
+      <w:start w:val="1"/>
+      <w:numFmt w:val="decimal"/>
+      <w:lvlText w:val="%4."/>
+      <w:lvlJc w:val="left"/>
+      <w:pPr>
+        <w:ind w:left="3240" w:hanging="360"/>
+      </w:pPr>
+    </w:lvl>
+    <w:lvl w:ilvl="4" w:tplc="04160019" w:tentative="1">
+      <w:start w:val="1"/>
+      <w:numFmt w:val="lowerLetter"/>
+      <w:lvlText w:val="%5."/>
+      <w:lvlJc w:val="left"/>
+      <w:pPr>
+        <w:ind w:left="3960" w:hanging="360"/>
+      </w:pPr>
+    </w:lvl>
+    <w:lvl w:ilvl="5" w:tplc="0416001B" w:tentative="1">
+      <w:start w:val="1"/>
+      <w:numFmt w:val="lowerRoman"/>
+      <w:lvlText w:val="%6."/>
+      <w:lvlJc w:val="right"/>
+      <w:pPr>
+        <w:ind w:left="4680" w:hanging="180"/>
+      </w:pPr>
+    </w:lvl>
+    <w:lvl w:ilvl="6" w:tplc="0416000F" w:tentative="1">
+      <w:start w:val="1"/>
+      <w:numFmt w:val="decimal"/>
+      <w:lvlText w:val="%7."/>
+      <w:lvlJc w:val="left"/>
+      <w:pPr>
+        <w:ind w:left="5400" w:hanging="360"/>
+      </w:pPr>
+    </w:lvl>
+    <w:lvl w:ilvl="7" w:tplc="04160019" w:tentative="1">
+      <w:start w:val="1"/>
+      <w:numFmt w:val="lowerLetter"/>
+      <w:lvlText w:val="%8."/>
+      <w:lvlJc w:val="left"/>
+      <w:pPr>
+        <w:ind w:left="6120" w:hanging="360"/>
+      </w:pPr>
+    </w:lvl>
+    <w:lvl w:ilvl="8" w:tplc="0416001B" w:tentative="1">
+      <w:start w:val="1"/>
+      <w:numFmt w:val="lowerRoman"/>
+      <w:lvlText w:val="%9."/>
+      <w:lvlJc w:val="right"/>
+      <w:pPr>
+        <w:ind w:left="6840" w:hanging="180"/>
+      </w:pPr>
+    </w:lvl>
+  </w:abstractNum>
+  <w:abstractNum w:abstractNumId="11" w15:restartNumberingAfterBreak="0">
     <w:nsid w:val="64E32383"/>
     <w:multiLevelType w:val="multilevel"/>
     <w:tmpl w:val="1D387772"/>
@@ -2056,10 +5587,96 @@
       </w:rPr>
     </w:lvl>
   </w:abstractNum>
-  <w:abstractNum w:abstractNumId="5" w15:restartNumberingAfterBreak="0">
+  <w:abstractNum w:abstractNumId="12" w15:restartNumberingAfterBreak="0">
+    <w:nsid w:val="6914617C"/>
+    <w:multiLevelType w:val="hybridMultilevel"/>
+    <w:tmpl w:val="39EEEFF0"/>
+    <w:lvl w:ilvl="0" w:tplc="04160017">
+      <w:start w:val="1"/>
+      <w:numFmt w:val="lowerLetter"/>
+      <w:lvlText w:val="%1)"/>
+      <w:lvlJc w:val="left"/>
+      <w:pPr>
+        <w:ind w:left="720" w:hanging="360"/>
+      </w:pPr>
+    </w:lvl>
+    <w:lvl w:ilvl="1" w:tplc="04160019" w:tentative="1">
+      <w:start w:val="1"/>
+      <w:numFmt w:val="lowerLetter"/>
+      <w:lvlText w:val="%2."/>
+      <w:lvlJc w:val="left"/>
+      <w:pPr>
+        <w:ind w:left="1440" w:hanging="360"/>
+      </w:pPr>
+    </w:lvl>
+    <w:lvl w:ilvl="2" w:tplc="0416001B" w:tentative="1">
+      <w:start w:val="1"/>
+      <w:numFmt w:val="lowerRoman"/>
+      <w:lvlText w:val="%3."/>
+      <w:lvlJc w:val="right"/>
+      <w:pPr>
+        <w:ind w:left="2160" w:hanging="180"/>
+      </w:pPr>
+    </w:lvl>
+    <w:lvl w:ilvl="3" w:tplc="0416000F" w:tentative="1">
+      <w:start w:val="1"/>
+      <w:numFmt w:val="decimal"/>
+      <w:lvlText w:val="%4."/>
+      <w:lvlJc w:val="left"/>
+      <w:pPr>
+        <w:ind w:left="2880" w:hanging="360"/>
+      </w:pPr>
+    </w:lvl>
+    <w:lvl w:ilvl="4" w:tplc="04160019" w:tentative="1">
+      <w:start w:val="1"/>
+      <w:numFmt w:val="lowerLetter"/>
+      <w:lvlText w:val="%5."/>
+      <w:lvlJc w:val="left"/>
+      <w:pPr>
+        <w:ind w:left="3600" w:hanging="360"/>
+      </w:pPr>
+    </w:lvl>
+    <w:lvl w:ilvl="5" w:tplc="0416001B" w:tentative="1">
+      <w:start w:val="1"/>
+      <w:numFmt w:val="lowerRoman"/>
+      <w:lvlText w:val="%6."/>
+      <w:lvlJc w:val="right"/>
+      <w:pPr>
+        <w:ind w:left="4320" w:hanging="180"/>
+      </w:pPr>
+    </w:lvl>
+    <w:lvl w:ilvl="6" w:tplc="0416000F" w:tentative="1">
+      <w:start w:val="1"/>
+      <w:numFmt w:val="decimal"/>
+      <w:lvlText w:val="%7."/>
+      <w:lvlJc w:val="left"/>
+      <w:pPr>
+        <w:ind w:left="5040" w:hanging="360"/>
+      </w:pPr>
+    </w:lvl>
+    <w:lvl w:ilvl="7" w:tplc="04160019" w:tentative="1">
+      <w:start w:val="1"/>
+      <w:numFmt w:val="lowerLetter"/>
+      <w:lvlText w:val="%8."/>
+      <w:lvlJc w:val="left"/>
+      <w:pPr>
+        <w:ind w:left="5760" w:hanging="360"/>
+      </w:pPr>
+    </w:lvl>
+    <w:lvl w:ilvl="8" w:tplc="0416001B" w:tentative="1">
+      <w:start w:val="1"/>
+      <w:numFmt w:val="lowerRoman"/>
+      <w:lvlText w:val="%9."/>
+      <w:lvlJc w:val="right"/>
+      <w:pPr>
+        <w:ind w:left="6480" w:hanging="180"/>
+      </w:pPr>
+    </w:lvl>
+  </w:abstractNum>
+  <w:abstractNum w:abstractNumId="13" w15:restartNumberingAfterBreak="0">
     <w:nsid w:val="7F900897"/>
     <w:multiLevelType w:val="hybridMultilevel"/>
-    <w:tmpl w:val="333E1730"/>
+    <w:tmpl w:val="FCD07AFE"/>
     <w:lvl w:ilvl="0" w:tplc="04160013">
       <w:start w:val="1"/>
       <w:numFmt w:val="upperRoman"/>
@@ -2146,22 +5763,46 @@
     </w:lvl>
   </w:abstractNum>
   <w:num w:numId="1" w16cid:durableId="1465126118">
+    <w:abstractNumId w:val="11"/>
+  </w:num>
+  <w:num w:numId="2" w16cid:durableId="1958563790">
+    <w:abstractNumId w:val="2"/>
+  </w:num>
+  <w:num w:numId="3" w16cid:durableId="1059401671">
+    <w:abstractNumId w:val="3"/>
+  </w:num>
+  <w:num w:numId="4" w16cid:durableId="143088156">
+    <w:abstractNumId w:val="6"/>
+  </w:num>
+  <w:num w:numId="5" w16cid:durableId="277643126">
+    <w:abstractNumId w:val="13"/>
+  </w:num>
+  <w:num w:numId="6" w16cid:durableId="547684835">
     <w:abstractNumId w:val="4"/>
   </w:num>
-  <w:num w:numId="2" w16cid:durableId="1958563790">
+  <w:num w:numId="7" w16cid:durableId="195235456">
+    <w:abstractNumId w:val="12"/>
+  </w:num>
+  <w:num w:numId="8" w16cid:durableId="2067103300">
+    <w:abstractNumId w:val="8"/>
+  </w:num>
+  <w:num w:numId="9" w16cid:durableId="1924683750">
+    <w:abstractNumId w:val="10"/>
+  </w:num>
+  <w:num w:numId="10" w16cid:durableId="1010334548">
     <w:abstractNumId w:val="0"/>
   </w:num>
-  <w:num w:numId="3" w16cid:durableId="1059401671">
+  <w:num w:numId="11" w16cid:durableId="15811203">
+    <w:abstractNumId w:val="7"/>
+  </w:num>
+  <w:num w:numId="12" w16cid:durableId="2060593512">
+    <w:abstractNumId w:val="5"/>
+  </w:num>
+  <w:num w:numId="13" w16cid:durableId="996880587">
     <w:abstractNumId w:val="1"/>
   </w:num>
-  <w:num w:numId="4" w16cid:durableId="143088156">
-    <w:abstractNumId w:val="3"/>
-  </w:num>
-  <w:num w:numId="5" w16cid:durableId="277643126">
-    <w:abstractNumId w:val="5"/>
-  </w:num>
-  <w:num w:numId="6" w16cid:durableId="547684835">
-    <w:abstractNumId w:val="2"/>
+  <w:num w:numId="14" w16cid:durableId="522129544">
+    <w:abstractNumId w:val="9"/>
   </w:num>
 </w:numbering>
 </file>
@@ -2863,6 +6504,68 @@
       <w:szCs w:val="22"/>
     </w:rPr>
   </w:style>
+  <w:style w:type="paragraph" w:styleId="NormalWeb">
+    <w:name w:val="Normal (Web)"/>
+    <w:basedOn w:val="Normal"/>
+    <w:uiPriority w:val="99"/>
+    <w:semiHidden/>
+    <w:unhideWhenUsed/>
+    <w:rsid w:val="002E410E"/>
+    <w:pPr>
+      <w:spacing w:before="100" w:beforeAutospacing="1" w:after="100" w:afterAutospacing="1"/>
+    </w:pPr>
+  </w:style>
+  <w:style w:type="character" w:styleId="CdigoHTML">
+    <w:name w:val="HTML Code"/>
+    <w:basedOn w:val="Fontepargpadro"/>
+    <w:uiPriority w:val="99"/>
+    <w:semiHidden/>
+    <w:unhideWhenUsed/>
+    <w:rsid w:val="002E410E"/>
+    <w:rPr>
+      <w:rFonts w:ascii="Courier New" w:eastAsia="Times New Roman" w:hAnsi="Courier New" w:cs="Courier New"/>
+      <w:sz w:val="20"/>
+      <w:szCs w:val="20"/>
+    </w:rPr>
+  </w:style>
+  <w:style w:type="character" w:customStyle="1" w:styleId="hljs-operator">
+    <w:name w:val="hljs-operator"/>
+    <w:basedOn w:val="Fontepargpadro"/>
+    <w:rsid w:val="00ED7799"/>
+  </w:style>
+  <w:style w:type="character" w:customStyle="1" w:styleId="hljs-keyword">
+    <w:name w:val="hljs-keyword"/>
+    <w:basedOn w:val="Fontepargpadro"/>
+    <w:rsid w:val="00ED7799"/>
+  </w:style>
+  <w:style w:type="character" w:customStyle="1" w:styleId="hljs-number">
+    <w:name w:val="hljs-number"/>
+    <w:basedOn w:val="Fontepargpadro"/>
+    <w:rsid w:val="00ED7799"/>
+  </w:style>
+  <w:style w:type="character" w:styleId="Hyperlink">
+    <w:name w:val="Hyperlink"/>
+    <w:basedOn w:val="Fontepargpadro"/>
+    <w:uiPriority w:val="99"/>
+    <w:unhideWhenUsed/>
+    <w:rsid w:val="00841B95"/>
+    <w:rPr>
+      <w:color w:val="0000FF" w:themeColor="hyperlink"/>
+      <w:u w:val="single"/>
+    </w:rPr>
+  </w:style>
+  <w:style w:type="character" w:styleId="MenoPendente">
+    <w:name w:val="Unresolved Mention"/>
+    <w:basedOn w:val="Fontepargpadro"/>
+    <w:uiPriority w:val="99"/>
+    <w:semiHidden/>
+    <w:unhideWhenUsed/>
+    <w:rsid w:val="00841B95"/>
+    <w:rPr>
+      <w:color w:val="605E5C"/>
+      <w:shd w:val="clear" w:color="auto" w:fill="E1DFDD"/>
+    </w:rPr>
+  </w:style>
 </w:styles>
 </file>
 
